--- a/trunk/paper/AN A-STAR PARSER USING PRUNING HIERARCHICAL TREE ALGORITHM IN VIETNAMESE HIGH-QUALITY TEXT-TO-SPEECH SYSTEM.docx
+++ b/trunk/paper/AN A-STAR PARSER USING PRUNING HIERARCHICAL TREE ALGORITHM IN VIETNAMESE HIGH-QUALITY TEXT-TO-SPEECH SYSTEM.docx
@@ -6,7 +6,7 @@
       <w:pPr>
         <w:jc w:val="center"/>
         <w:rPr>
-          <w:rFonts w:ascii="Times New Roman" w:hAnsi="Times New Roman" w:cs="Times New Roman"/>
+          <w:rFonts w:cs="Times New Roman"/>
           <w:b/>
           <w:sz w:val="24"/>
           <w:szCs w:val="24"/>
@@ -14,7 +14,7 @@
       </w:pPr>
       <w:r>
         <w:rPr>
-          <w:rFonts w:ascii="Times New Roman" w:hAnsi="Times New Roman" w:cs="Times New Roman"/>
+          <w:rFonts w:cs="Times New Roman"/>
           <w:b/>
           <w:sz w:val="24"/>
           <w:szCs w:val="24"/>
@@ -23,7 +23,7 @@
       </w:r>
       <w:r>
         <w:rPr>
-          <w:rFonts w:ascii="Times New Roman" w:hAnsi="Times New Roman" w:cs="Times New Roman"/>
+          <w:rFonts w:cs="Times New Roman"/>
           <w:b/>
           <w:sz w:val="24"/>
           <w:szCs w:val="24"/>
@@ -35,7 +35,7 @@
       <w:pPr>
         <w:jc w:val="center"/>
         <w:rPr>
-          <w:rFonts w:ascii="Times New Roman" w:hAnsi="Times New Roman" w:cs="Times New Roman"/>
+          <w:rFonts w:cs="Times New Roman"/>
           <w:i/>
           <w:szCs w:val="24"/>
           <w:vertAlign w:val="superscript"/>
@@ -43,7 +43,7 @@
       </w:pPr>
       <w:r>
         <w:rPr>
-          <w:rFonts w:ascii="Times New Roman" w:hAnsi="Times New Roman" w:cs="Times New Roman"/>
+          <w:rFonts w:cs="Times New Roman"/>
           <w:i/>
           <w:szCs w:val="24"/>
         </w:rPr>
@@ -52,7 +52,7 @@
       <w:proofErr w:type="spellStart"/>
       <w:r>
         <w:rPr>
-          <w:rFonts w:ascii="Times New Roman" w:hAnsi="Times New Roman" w:cs="Times New Roman"/>
+          <w:rFonts w:cs="Times New Roman"/>
           <w:i/>
           <w:szCs w:val="24"/>
         </w:rPr>
@@ -61,7 +61,7 @@
       <w:proofErr w:type="spellEnd"/>
       <w:r>
         <w:rPr>
-          <w:rFonts w:ascii="Times New Roman" w:hAnsi="Times New Roman" w:cs="Times New Roman"/>
+          <w:rFonts w:cs="Times New Roman"/>
           <w:i/>
           <w:szCs w:val="24"/>
         </w:rPr>
@@ -69,7 +69,7 @@
       </w:r>
       <w:r>
         <w:rPr>
-          <w:rFonts w:ascii="Times New Roman" w:hAnsi="Times New Roman" w:cs="Times New Roman"/>
+          <w:rFonts w:cs="Times New Roman"/>
           <w:i/>
           <w:szCs w:val="24"/>
           <w:vertAlign w:val="superscript"/>
@@ -78,7 +78,7 @@
       </w:r>
       <w:r>
         <w:rPr>
-          <w:rFonts w:ascii="Times New Roman" w:hAnsi="Times New Roman" w:cs="Times New Roman"/>
+          <w:rFonts w:cs="Times New Roman"/>
           <w:i/>
           <w:szCs w:val="24"/>
         </w:rPr>
@@ -86,7 +86,7 @@
       </w:r>
       <w:r>
         <w:rPr>
-          <w:rFonts w:ascii="Times New Roman" w:hAnsi="Times New Roman" w:cs="Times New Roman"/>
+          <w:rFonts w:cs="Times New Roman"/>
           <w:i/>
           <w:szCs w:val="24"/>
           <w:vertAlign w:val="superscript"/>
@@ -96,7 +96,7 @@
       <w:proofErr w:type="gramStart"/>
       <w:r>
         <w:rPr>
-          <w:rFonts w:ascii="Times New Roman" w:hAnsi="Times New Roman" w:cs="Times New Roman"/>
+          <w:rFonts w:cs="Times New Roman"/>
           <w:i/>
           <w:szCs w:val="24"/>
           <w:vertAlign w:val="superscript"/>
@@ -106,7 +106,7 @@
       <w:proofErr w:type="gramEnd"/>
       <w:r>
         <w:rPr>
-          <w:rFonts w:ascii="Times New Roman" w:hAnsi="Times New Roman" w:cs="Times New Roman"/>
+          <w:rFonts w:cs="Times New Roman"/>
           <w:i/>
           <w:szCs w:val="24"/>
         </w:rPr>
@@ -115,7 +115,7 @@
       <w:proofErr w:type="spellStart"/>
       <w:r>
         <w:rPr>
-          <w:rFonts w:ascii="Times New Roman" w:hAnsi="Times New Roman" w:cs="Times New Roman"/>
+          <w:rFonts w:cs="Times New Roman"/>
           <w:i/>
           <w:szCs w:val="24"/>
         </w:rPr>
@@ -124,7 +124,7 @@
       <w:proofErr w:type="spellEnd"/>
       <w:r>
         <w:rPr>
-          <w:rFonts w:ascii="Times New Roman" w:hAnsi="Times New Roman" w:cs="Times New Roman"/>
+          <w:rFonts w:cs="Times New Roman"/>
           <w:i/>
           <w:szCs w:val="24"/>
         </w:rPr>
@@ -132,7 +132,7 @@
       </w:r>
       <w:r>
         <w:rPr>
-          <w:rFonts w:ascii="Times New Roman" w:hAnsi="Times New Roman" w:cs="Times New Roman"/>
+          <w:rFonts w:cs="Times New Roman"/>
           <w:i/>
           <w:szCs w:val="24"/>
           <w:vertAlign w:val="superscript"/>
@@ -217,8 +217,7 @@
     <w:p>
       <w:pPr>
         <w:rPr>
-          <w:rFonts w:ascii="Times New Roman" w:hAnsi="Times New Roman" w:cs="Times New Roman"/>
-          <w:sz w:val="20"/>
+          <w:rFonts w:cs="Times New Roman"/>
           <w:szCs w:val="20"/>
         </w:rPr>
         <w:sectPr>
@@ -233,17 +232,15 @@
       <w:pPr>
         <w:jc w:val="center"/>
         <w:rPr>
-          <w:rFonts w:ascii="Times New Roman" w:hAnsi="Times New Roman" w:cs="Times New Roman"/>
+          <w:rFonts w:cs="Times New Roman"/>
           <w:b/>
-          <w:sz w:val="20"/>
           <w:szCs w:val="20"/>
         </w:rPr>
       </w:pPr>
       <w:r>
         <w:rPr>
-          <w:rFonts w:ascii="Times New Roman" w:hAnsi="Times New Roman" w:cs="Times New Roman"/>
+          <w:rFonts w:cs="Times New Roman"/>
           <w:b/>
-          <w:sz w:val="20"/>
           <w:szCs w:val="20"/>
         </w:rPr>
         <w:lastRenderedPageBreak/>
@@ -252,50 +249,87 @@
     </w:p>
     <w:p>
       <w:pPr>
+        <w:ind w:firstLine="360"/>
         <w:jc w:val="both"/>
         <w:rPr>
-          <w:rFonts w:ascii="Times New Roman" w:hAnsi="Times New Roman" w:cs="Times New Roman"/>
-          <w:sz w:val="20"/>
+          <w:rFonts w:cs="Times New Roman"/>
           <w:szCs w:val="20"/>
         </w:rPr>
       </w:pPr>
       <w:r>
         <w:rPr>
-          <w:rFonts w:ascii="Times New Roman" w:hAnsi="Times New Roman" w:cs="Times New Roman"/>
-          <w:sz w:val="20"/>
+          <w:rFonts w:cs="Times New Roman"/>
           <w:szCs w:val="20"/>
         </w:rPr>
-        <w:tab/>
-        <w:t>This paper describe our research</w:t>
-      </w:r>
-      <w:r>
-        <w:rPr>
-          <w:rFonts w:ascii="Times New Roman" w:hAnsi="Times New Roman" w:cs="Times New Roman"/>
-          <w:sz w:val="20"/>
+        <w:t>This paper presents</w:t>
+      </w:r>
+      <w:r>
+        <w:rPr>
+          <w:rFonts w:cs="Times New Roman"/>
           <w:szCs w:val="20"/>
         </w:rPr>
+        <w:t xml:space="preserve"> our research</w:t>
+      </w:r>
+      <w:r>
+        <w:rPr>
+          <w:rFonts w:cs="Times New Roman"/>
+          <w:szCs w:val="20"/>
+        </w:rPr>
         <w:t xml:space="preserve"> </w:t>
+      </w:r>
+      <w:r>
+        <w:rPr>
+          <w:rFonts w:cs="Times New Roman"/>
+          <w:szCs w:val="20"/>
+        </w:rPr>
+        <w:t xml:space="preserve">on A-star (A*) algorithm using pruning hierarchical tree in Vietnamese parsing technique </w:t>
+      </w:r>
+      <w:r>
+        <w:rPr>
+          <w:rFonts w:cs="Times New Roman"/>
+          <w:szCs w:val="20"/>
+        </w:rPr>
+        <w:t>in order</w:t>
+      </w:r>
+      <w:r>
+        <w:rPr>
+          <w:rFonts w:cs="Times New Roman"/>
+          <w:szCs w:val="20"/>
+        </w:rPr>
+        <w:t xml:space="preserve"> to improve the quality of Vietnamese text-to-speech system.</w:t>
       </w:r>
       <w:bookmarkStart w:id="0" w:name="_GoBack"/>
       <w:bookmarkEnd w:id="0"/>
     </w:p>
     <w:p>
       <w:pPr>
-        <w:jc w:val="center"/>
-        <w:rPr>
-          <w:rFonts w:ascii="Times New Roman" w:hAnsi="Times New Roman" w:cs="Times New Roman"/>
-          <w:b/>
-          <w:sz w:val="20"/>
-          <w:szCs w:val="20"/>
-        </w:rPr>
-      </w:pPr>
+        <w:pStyle w:val="Heading1"/>
+      </w:pPr>
+      <w:r>
+        <w:lastRenderedPageBreak/>
+        <w:t>Introduction</w:t>
+      </w:r>
     </w:p>
     <w:p>
       <w:pPr>
-        <w:rPr>
-          <w:rFonts w:ascii="Times New Roman" w:hAnsi="Times New Roman" w:cs="Times New Roman"/>
+        <w:ind w:firstLine="360"/>
+      </w:pPr>
+    </w:p>
+    <w:p>
+      <w:pPr>
+        <w:jc w:val="center"/>
+        <w:rPr>
+          <w:rFonts w:cs="Times New Roman"/>
           <w:b/>
-          <w:sz w:val="20"/>
+          <w:szCs w:val="20"/>
+        </w:rPr>
+      </w:pPr>
+    </w:p>
+    <w:p>
+      <w:pPr>
+        <w:rPr>
+          <w:rFonts w:cs="Times New Roman"/>
+          <w:b/>
           <w:szCs w:val="20"/>
         </w:rPr>
         <w:sectPr>
@@ -310,8 +344,7 @@
     <w:p>
       <w:pPr>
         <w:rPr>
-          <w:rFonts w:ascii="Times New Roman" w:hAnsi="Times New Roman" w:cs="Times New Roman"/>
-          <w:sz w:val="20"/>
+          <w:rFonts w:cs="Times New Roman"/>
           <w:szCs w:val="20"/>
         </w:rPr>
       </w:pPr>
@@ -336,6 +369,228 @@
     </w:sectPr>
   </w:body>
 </w:document>
+</file>
+
+<file path=word/numbering.xml><?xml version="1.0" encoding="utf-8"?>
+<w:numbering xmlns:wpc="http://schemas.microsoft.com/office/word/2010/wordprocessingCanvas" xmlns:mc="http://schemas.openxmlformats.org/markup-compatibility/2006" xmlns:o="urn:schemas-microsoft-com:office:office" xmlns:r="http://schemas.openxmlformats.org/officeDocument/2006/relationships" xmlns:m="http://schemas.openxmlformats.org/officeDocument/2006/math" xmlns:v="urn:schemas-microsoft-com:vml" xmlns:wp14="http://schemas.microsoft.com/office/word/2010/wordprocessingDrawing" xmlns:wp="http://schemas.openxmlformats.org/drawingml/2006/wordprocessingDrawing" xmlns:w10="urn:schemas-microsoft-com:office:word" xmlns:w="http://schemas.openxmlformats.org/wordprocessingml/2006/main" xmlns:w14="http://schemas.microsoft.com/office/word/2010/wordml" xmlns:wpg="http://schemas.microsoft.com/office/word/2010/wordprocessingGroup" xmlns:wpi="http://schemas.microsoft.com/office/word/2010/wordprocessingInk" xmlns:wne="http://schemas.microsoft.com/office/word/2006/wordml" xmlns:wps="http://schemas.microsoft.com/office/word/2010/wordprocessingShape" mc:Ignorable="w14 wp14">
+  <w:abstractNum w:abstractNumId="0">
+    <w:nsid w:val="22A6742C"/>
+    <w:multiLevelType w:val="multilevel"/>
+    <w:tmpl w:val="13120A76"/>
+    <w:lvl w:ilvl="0">
+      <w:start w:val="1"/>
+      <w:numFmt w:val="decimal"/>
+      <w:pStyle w:val="Heading1"/>
+      <w:lvlText w:val="%1."/>
+      <w:lvlJc w:val="left"/>
+      <w:pPr>
+        <w:ind w:left="360" w:hanging="360"/>
+      </w:pPr>
+      <w:rPr>
+        <w:rFonts w:hint="default"/>
+      </w:rPr>
+    </w:lvl>
+    <w:lvl w:ilvl="1">
+      <w:start w:val="1"/>
+      <w:numFmt w:val="decimal"/>
+      <w:pStyle w:val="Heading2"/>
+      <w:lvlText w:val="%1.%2"/>
+      <w:lvlJc w:val="left"/>
+      <w:pPr>
+        <w:ind w:left="576" w:hanging="576"/>
+      </w:pPr>
+      <w:rPr>
+        <w:rFonts w:hint="default"/>
+      </w:rPr>
+    </w:lvl>
+    <w:lvl w:ilvl="2">
+      <w:start w:val="1"/>
+      <w:numFmt w:val="decimal"/>
+      <w:pStyle w:val="Heading3"/>
+      <w:lvlText w:val="%1.%2.%3"/>
+      <w:lvlJc w:val="left"/>
+      <w:pPr>
+        <w:ind w:left="720" w:hanging="720"/>
+      </w:pPr>
+      <w:rPr>
+        <w:rFonts w:hint="default"/>
+      </w:rPr>
+    </w:lvl>
+    <w:lvl w:ilvl="3">
+      <w:start w:val="1"/>
+      <w:numFmt w:val="decimal"/>
+      <w:pStyle w:val="Heading4"/>
+      <w:lvlText w:val="%1.%2.%3.%4"/>
+      <w:lvlJc w:val="left"/>
+      <w:pPr>
+        <w:ind w:left="864" w:hanging="864"/>
+      </w:pPr>
+      <w:rPr>
+        <w:rFonts w:hint="default"/>
+      </w:rPr>
+    </w:lvl>
+    <w:lvl w:ilvl="4">
+      <w:start w:val="1"/>
+      <w:numFmt w:val="decimal"/>
+      <w:pStyle w:val="Heading5"/>
+      <w:lvlText w:val="%1.%2.%3.%4.%5"/>
+      <w:lvlJc w:val="left"/>
+      <w:pPr>
+        <w:ind w:left="1008" w:hanging="1008"/>
+      </w:pPr>
+      <w:rPr>
+        <w:rFonts w:hint="default"/>
+      </w:rPr>
+    </w:lvl>
+    <w:lvl w:ilvl="5">
+      <w:start w:val="1"/>
+      <w:numFmt w:val="decimal"/>
+      <w:pStyle w:val="Heading6"/>
+      <w:lvlText w:val="%1.%2.%3.%4.%5.%6"/>
+      <w:lvlJc w:val="left"/>
+      <w:pPr>
+        <w:ind w:left="1152" w:hanging="1152"/>
+      </w:pPr>
+      <w:rPr>
+        <w:rFonts w:hint="default"/>
+      </w:rPr>
+    </w:lvl>
+    <w:lvl w:ilvl="6">
+      <w:start w:val="1"/>
+      <w:numFmt w:val="decimal"/>
+      <w:pStyle w:val="Heading7"/>
+      <w:lvlText w:val="%1.%2.%3.%4.%5.%6.%7"/>
+      <w:lvlJc w:val="left"/>
+      <w:pPr>
+        <w:ind w:left="1296" w:hanging="1296"/>
+      </w:pPr>
+      <w:rPr>
+        <w:rFonts w:hint="default"/>
+      </w:rPr>
+    </w:lvl>
+    <w:lvl w:ilvl="7">
+      <w:start w:val="1"/>
+      <w:numFmt w:val="decimal"/>
+      <w:pStyle w:val="Heading8"/>
+      <w:lvlText w:val="%1.%2.%3.%4.%5.%6.%7.%8"/>
+      <w:lvlJc w:val="left"/>
+      <w:pPr>
+        <w:ind w:left="1440" w:hanging="1440"/>
+      </w:pPr>
+      <w:rPr>
+        <w:rFonts w:hint="default"/>
+      </w:rPr>
+    </w:lvl>
+    <w:lvl w:ilvl="8">
+      <w:start w:val="1"/>
+      <w:numFmt w:val="decimal"/>
+      <w:pStyle w:val="Heading9"/>
+      <w:lvlText w:val="%1.%2.%3.%4.%5.%6.%7.%8.%9"/>
+      <w:lvlJc w:val="left"/>
+      <w:pPr>
+        <w:ind w:left="1584" w:hanging="1584"/>
+      </w:pPr>
+      <w:rPr>
+        <w:rFonts w:hint="default"/>
+      </w:rPr>
+    </w:lvl>
+  </w:abstractNum>
+  <w:abstractNum w:abstractNumId="1">
+    <w:nsid w:val="504B123A"/>
+    <w:multiLevelType w:val="hybridMultilevel"/>
+    <w:tmpl w:val="2568625E"/>
+    <w:lvl w:ilvl="0" w:tplc="0409000F">
+      <w:start w:val="1"/>
+      <w:numFmt w:val="decimal"/>
+      <w:lvlText w:val="%1."/>
+      <w:lvlJc w:val="left"/>
+      <w:pPr>
+        <w:ind w:left="720" w:hanging="360"/>
+      </w:pPr>
+      <w:rPr>
+        <w:rFonts w:hint="default"/>
+      </w:rPr>
+    </w:lvl>
+    <w:lvl w:ilvl="1" w:tplc="04090019" w:tentative="1">
+      <w:start w:val="1"/>
+      <w:numFmt w:val="lowerLetter"/>
+      <w:lvlText w:val="%2."/>
+      <w:lvlJc w:val="left"/>
+      <w:pPr>
+        <w:ind w:left="1440" w:hanging="360"/>
+      </w:pPr>
+    </w:lvl>
+    <w:lvl w:ilvl="2" w:tplc="0409001B" w:tentative="1">
+      <w:start w:val="1"/>
+      <w:numFmt w:val="lowerRoman"/>
+      <w:lvlText w:val="%3."/>
+      <w:lvlJc w:val="right"/>
+      <w:pPr>
+        <w:ind w:left="2160" w:hanging="180"/>
+      </w:pPr>
+    </w:lvl>
+    <w:lvl w:ilvl="3" w:tplc="0409000F" w:tentative="1">
+      <w:start w:val="1"/>
+      <w:numFmt w:val="decimal"/>
+      <w:lvlText w:val="%4."/>
+      <w:lvlJc w:val="left"/>
+      <w:pPr>
+        <w:ind w:left="2880" w:hanging="360"/>
+      </w:pPr>
+    </w:lvl>
+    <w:lvl w:ilvl="4" w:tplc="04090019" w:tentative="1">
+      <w:start w:val="1"/>
+      <w:numFmt w:val="lowerLetter"/>
+      <w:lvlText w:val="%5."/>
+      <w:lvlJc w:val="left"/>
+      <w:pPr>
+        <w:ind w:left="3600" w:hanging="360"/>
+      </w:pPr>
+    </w:lvl>
+    <w:lvl w:ilvl="5" w:tplc="0409001B" w:tentative="1">
+      <w:start w:val="1"/>
+      <w:numFmt w:val="lowerRoman"/>
+      <w:lvlText w:val="%6."/>
+      <w:lvlJc w:val="right"/>
+      <w:pPr>
+        <w:ind w:left="4320" w:hanging="180"/>
+      </w:pPr>
+    </w:lvl>
+    <w:lvl w:ilvl="6" w:tplc="0409000F" w:tentative="1">
+      <w:start w:val="1"/>
+      <w:numFmt w:val="decimal"/>
+      <w:lvlText w:val="%7."/>
+      <w:lvlJc w:val="left"/>
+      <w:pPr>
+        <w:ind w:left="5040" w:hanging="360"/>
+      </w:pPr>
+    </w:lvl>
+    <w:lvl w:ilvl="7" w:tplc="04090019" w:tentative="1">
+      <w:start w:val="1"/>
+      <w:numFmt w:val="lowerLetter"/>
+      <w:lvlText w:val="%8."/>
+      <w:lvlJc w:val="left"/>
+      <w:pPr>
+        <w:ind w:left="5760" w:hanging="360"/>
+      </w:pPr>
+    </w:lvl>
+    <w:lvl w:ilvl="8" w:tplc="0409001B" w:tentative="1">
+      <w:start w:val="1"/>
+      <w:numFmt w:val="lowerRoman"/>
+      <w:lvlText w:val="%9."/>
+      <w:lvlJc w:val="right"/>
+      <w:pPr>
+        <w:ind w:left="6480" w:hanging="180"/>
+      </w:pPr>
+    </w:lvl>
+  </w:abstractNum>
+  <w:num w:numId="1">
+    <w:abstractNumId w:val="1"/>
+  </w:num>
+  <w:num w:numId="2">
+    <w:abstractNumId w:val="0"/>
+  </w:num>
+</w:numbering>
 </file>
 
 <file path=word/styles.xml><?xml version="1.0" encoding="utf-8"?>
@@ -497,6 +752,247 @@
   <w:style w:type="paragraph" w:default="1" w:styleId="Normal">
     <w:name w:val="Normal"/>
     <w:qFormat/>
+    <w:rsid w:val="003705D6"/>
+    <w:rPr>
+      <w:rFonts w:ascii="Times New Roman" w:hAnsi="Times New Roman"/>
+      <w:sz w:val="20"/>
+    </w:rPr>
+  </w:style>
+  <w:style w:type="paragraph" w:styleId="Heading1">
+    <w:name w:val="heading 1"/>
+    <w:basedOn w:val="Normal"/>
+    <w:next w:val="Normal"/>
+    <w:link w:val="Heading1Char"/>
+    <w:uiPriority w:val="9"/>
+    <w:qFormat/>
+    <w:rsid w:val="003D5ABF"/>
+    <w:pPr>
+      <w:keepNext/>
+      <w:keepLines/>
+      <w:numPr>
+        <w:numId w:val="2"/>
+      </w:numPr>
+      <w:spacing w:before="480" w:after="0"/>
+      <w:outlineLvl w:val="0"/>
+    </w:pPr>
+    <w:rPr>
+      <w:rFonts w:eastAsiaTheme="majorEastAsia" w:cstheme="majorBidi"/>
+      <w:b/>
+      <w:bCs/>
+      <w:szCs w:val="28"/>
+    </w:rPr>
+  </w:style>
+  <w:style w:type="paragraph" w:styleId="Heading2">
+    <w:name w:val="heading 2"/>
+    <w:basedOn w:val="Normal"/>
+    <w:next w:val="Normal"/>
+    <w:link w:val="Heading2Char"/>
+    <w:uiPriority w:val="9"/>
+    <w:unhideWhenUsed/>
+    <w:qFormat/>
+    <w:rsid w:val="003D5ABF"/>
+    <w:pPr>
+      <w:keepNext/>
+      <w:keepLines/>
+      <w:numPr>
+        <w:ilvl w:val="1"/>
+        <w:numId w:val="2"/>
+      </w:numPr>
+      <w:spacing w:before="200" w:after="0"/>
+      <w:outlineLvl w:val="1"/>
+    </w:pPr>
+    <w:rPr>
+      <w:rFonts w:eastAsiaTheme="majorEastAsia" w:cstheme="majorBidi"/>
+      <w:b/>
+      <w:bCs/>
+      <w:szCs w:val="26"/>
+    </w:rPr>
+  </w:style>
+  <w:style w:type="paragraph" w:styleId="Heading3">
+    <w:name w:val="heading 3"/>
+    <w:basedOn w:val="Normal"/>
+    <w:next w:val="Normal"/>
+    <w:link w:val="Heading3Char"/>
+    <w:uiPriority w:val="9"/>
+    <w:unhideWhenUsed/>
+    <w:qFormat/>
+    <w:rsid w:val="003D5ABF"/>
+    <w:pPr>
+      <w:keepNext/>
+      <w:keepLines/>
+      <w:numPr>
+        <w:ilvl w:val="2"/>
+        <w:numId w:val="2"/>
+      </w:numPr>
+      <w:spacing w:before="200" w:after="0"/>
+      <w:outlineLvl w:val="2"/>
+    </w:pPr>
+    <w:rPr>
+      <w:rFonts w:eastAsiaTheme="majorEastAsia" w:cstheme="majorBidi"/>
+      <w:bCs/>
+      <w:i/>
+    </w:rPr>
+  </w:style>
+  <w:style w:type="paragraph" w:styleId="Heading4">
+    <w:name w:val="heading 4"/>
+    <w:basedOn w:val="Normal"/>
+    <w:next w:val="Normal"/>
+    <w:link w:val="Heading4Char"/>
+    <w:uiPriority w:val="9"/>
+    <w:unhideWhenUsed/>
+    <w:qFormat/>
+    <w:rsid w:val="003D5ABF"/>
+    <w:pPr>
+      <w:keepNext/>
+      <w:keepLines/>
+      <w:numPr>
+        <w:ilvl w:val="3"/>
+        <w:numId w:val="2"/>
+      </w:numPr>
+      <w:spacing w:before="200" w:after="0"/>
+      <w:outlineLvl w:val="3"/>
+    </w:pPr>
+    <w:rPr>
+      <w:rFonts w:asciiTheme="majorHAnsi" w:eastAsiaTheme="majorEastAsia" w:hAnsiTheme="majorHAnsi" w:cstheme="majorBidi"/>
+      <w:b/>
+      <w:bCs/>
+      <w:i/>
+      <w:iCs/>
+      <w:color w:val="4F81BD" w:themeColor="accent1"/>
+    </w:rPr>
+  </w:style>
+  <w:style w:type="paragraph" w:styleId="Heading5">
+    <w:name w:val="heading 5"/>
+    <w:basedOn w:val="Normal"/>
+    <w:next w:val="Normal"/>
+    <w:link w:val="Heading5Char"/>
+    <w:uiPriority w:val="9"/>
+    <w:semiHidden/>
+    <w:unhideWhenUsed/>
+    <w:qFormat/>
+    <w:rsid w:val="003D5ABF"/>
+    <w:pPr>
+      <w:keepNext/>
+      <w:keepLines/>
+      <w:numPr>
+        <w:ilvl w:val="4"/>
+        <w:numId w:val="2"/>
+      </w:numPr>
+      <w:spacing w:before="200" w:after="0"/>
+      <w:outlineLvl w:val="4"/>
+    </w:pPr>
+    <w:rPr>
+      <w:rFonts w:asciiTheme="majorHAnsi" w:eastAsiaTheme="majorEastAsia" w:hAnsiTheme="majorHAnsi" w:cstheme="majorBidi"/>
+      <w:color w:val="243F60" w:themeColor="accent1" w:themeShade="7F"/>
+    </w:rPr>
+  </w:style>
+  <w:style w:type="paragraph" w:styleId="Heading6">
+    <w:name w:val="heading 6"/>
+    <w:basedOn w:val="Normal"/>
+    <w:next w:val="Normal"/>
+    <w:link w:val="Heading6Char"/>
+    <w:uiPriority w:val="9"/>
+    <w:semiHidden/>
+    <w:unhideWhenUsed/>
+    <w:qFormat/>
+    <w:rsid w:val="003D5ABF"/>
+    <w:pPr>
+      <w:keepNext/>
+      <w:keepLines/>
+      <w:numPr>
+        <w:ilvl w:val="5"/>
+        <w:numId w:val="2"/>
+      </w:numPr>
+      <w:spacing w:before="200" w:after="0"/>
+      <w:outlineLvl w:val="5"/>
+    </w:pPr>
+    <w:rPr>
+      <w:rFonts w:asciiTheme="majorHAnsi" w:eastAsiaTheme="majorEastAsia" w:hAnsiTheme="majorHAnsi" w:cstheme="majorBidi"/>
+      <w:i/>
+      <w:iCs/>
+      <w:color w:val="243F60" w:themeColor="accent1" w:themeShade="7F"/>
+    </w:rPr>
+  </w:style>
+  <w:style w:type="paragraph" w:styleId="Heading7">
+    <w:name w:val="heading 7"/>
+    <w:basedOn w:val="Normal"/>
+    <w:next w:val="Normal"/>
+    <w:link w:val="Heading7Char"/>
+    <w:uiPriority w:val="9"/>
+    <w:semiHidden/>
+    <w:unhideWhenUsed/>
+    <w:qFormat/>
+    <w:rsid w:val="003D5ABF"/>
+    <w:pPr>
+      <w:keepNext/>
+      <w:keepLines/>
+      <w:numPr>
+        <w:ilvl w:val="6"/>
+        <w:numId w:val="2"/>
+      </w:numPr>
+      <w:spacing w:before="200" w:after="0"/>
+      <w:outlineLvl w:val="6"/>
+    </w:pPr>
+    <w:rPr>
+      <w:rFonts w:asciiTheme="majorHAnsi" w:eastAsiaTheme="majorEastAsia" w:hAnsiTheme="majorHAnsi" w:cstheme="majorBidi"/>
+      <w:i/>
+      <w:iCs/>
+      <w:color w:val="404040" w:themeColor="text1" w:themeTint="BF"/>
+    </w:rPr>
+  </w:style>
+  <w:style w:type="paragraph" w:styleId="Heading8">
+    <w:name w:val="heading 8"/>
+    <w:basedOn w:val="Normal"/>
+    <w:next w:val="Normal"/>
+    <w:link w:val="Heading8Char"/>
+    <w:uiPriority w:val="9"/>
+    <w:semiHidden/>
+    <w:unhideWhenUsed/>
+    <w:qFormat/>
+    <w:rsid w:val="003D5ABF"/>
+    <w:pPr>
+      <w:keepNext/>
+      <w:keepLines/>
+      <w:numPr>
+        <w:ilvl w:val="7"/>
+        <w:numId w:val="2"/>
+      </w:numPr>
+      <w:spacing w:before="200" w:after="0"/>
+      <w:outlineLvl w:val="7"/>
+    </w:pPr>
+    <w:rPr>
+      <w:rFonts w:asciiTheme="majorHAnsi" w:eastAsiaTheme="majorEastAsia" w:hAnsiTheme="majorHAnsi" w:cstheme="majorBidi"/>
+      <w:color w:val="404040" w:themeColor="text1" w:themeTint="BF"/>
+      <w:szCs w:val="20"/>
+    </w:rPr>
+  </w:style>
+  <w:style w:type="paragraph" w:styleId="Heading9">
+    <w:name w:val="heading 9"/>
+    <w:basedOn w:val="Normal"/>
+    <w:next w:val="Normal"/>
+    <w:link w:val="Heading9Char"/>
+    <w:uiPriority w:val="9"/>
+    <w:semiHidden/>
+    <w:unhideWhenUsed/>
+    <w:qFormat/>
+    <w:rsid w:val="003D5ABF"/>
+    <w:pPr>
+      <w:keepNext/>
+      <w:keepLines/>
+      <w:numPr>
+        <w:ilvl w:val="8"/>
+        <w:numId w:val="2"/>
+      </w:numPr>
+      <w:spacing w:before="200" w:after="0"/>
+      <w:outlineLvl w:val="8"/>
+    </w:pPr>
+    <w:rPr>
+      <w:rFonts w:asciiTheme="majorHAnsi" w:eastAsiaTheme="majorEastAsia" w:hAnsiTheme="majorHAnsi" w:cstheme="majorBidi"/>
+      <w:i/>
+      <w:iCs/>
+      <w:color w:val="404040" w:themeColor="text1" w:themeTint="BF"/>
+      <w:szCs w:val="20"/>
+    </w:rPr>
   </w:style>
   <w:style w:type="character" w:default="1" w:styleId="DefaultParagraphFont">
     <w:name w:val="Default Paragraph Font"/>
@@ -536,6 +1032,142 @@
     <w:rPr>
       <w:rFonts w:ascii="Times" w:eastAsia="Times New Roman" w:hAnsi="Times" w:cs="Times New Roman"/>
       <w:sz w:val="24"/>
+      <w:szCs w:val="20"/>
+    </w:rPr>
+  </w:style>
+  <w:style w:type="paragraph" w:styleId="ListParagraph">
+    <w:name w:val="List Paragraph"/>
+    <w:basedOn w:val="Normal"/>
+    <w:uiPriority w:val="34"/>
+    <w:qFormat/>
+    <w:rsid w:val="003D5ABF"/>
+    <w:pPr>
+      <w:ind w:left="720"/>
+      <w:contextualSpacing/>
+    </w:pPr>
+  </w:style>
+  <w:style w:type="character" w:customStyle="1" w:styleId="Heading1Char">
+    <w:name w:val="Heading 1 Char"/>
+    <w:basedOn w:val="DefaultParagraphFont"/>
+    <w:link w:val="Heading1"/>
+    <w:uiPriority w:val="9"/>
+    <w:rsid w:val="003D5ABF"/>
+    <w:rPr>
+      <w:rFonts w:ascii="Times New Roman" w:eastAsiaTheme="majorEastAsia" w:hAnsi="Times New Roman" w:cstheme="majorBidi"/>
+      <w:b/>
+      <w:bCs/>
+      <w:szCs w:val="28"/>
+    </w:rPr>
+  </w:style>
+  <w:style w:type="character" w:customStyle="1" w:styleId="Heading2Char">
+    <w:name w:val="Heading 2 Char"/>
+    <w:basedOn w:val="DefaultParagraphFont"/>
+    <w:link w:val="Heading2"/>
+    <w:uiPriority w:val="9"/>
+    <w:rsid w:val="003D5ABF"/>
+    <w:rPr>
+      <w:rFonts w:ascii="Times New Roman" w:eastAsiaTheme="majorEastAsia" w:hAnsi="Times New Roman" w:cstheme="majorBidi"/>
+      <w:b/>
+      <w:bCs/>
+      <w:sz w:val="20"/>
+      <w:szCs w:val="26"/>
+    </w:rPr>
+  </w:style>
+  <w:style w:type="character" w:customStyle="1" w:styleId="Heading3Char">
+    <w:name w:val="Heading 3 Char"/>
+    <w:basedOn w:val="DefaultParagraphFont"/>
+    <w:link w:val="Heading3"/>
+    <w:uiPriority w:val="9"/>
+    <w:rsid w:val="003D5ABF"/>
+    <w:rPr>
+      <w:rFonts w:ascii="Times New Roman" w:eastAsiaTheme="majorEastAsia" w:hAnsi="Times New Roman" w:cstheme="majorBidi"/>
+      <w:bCs/>
+      <w:i/>
+      <w:sz w:val="20"/>
+    </w:rPr>
+  </w:style>
+  <w:style w:type="character" w:customStyle="1" w:styleId="Heading4Char">
+    <w:name w:val="Heading 4 Char"/>
+    <w:basedOn w:val="DefaultParagraphFont"/>
+    <w:link w:val="Heading4"/>
+    <w:uiPriority w:val="9"/>
+    <w:rsid w:val="003D5ABF"/>
+    <w:rPr>
+      <w:rFonts w:asciiTheme="majorHAnsi" w:eastAsiaTheme="majorEastAsia" w:hAnsiTheme="majorHAnsi" w:cstheme="majorBidi"/>
+      <w:b/>
+      <w:bCs/>
+      <w:i/>
+      <w:iCs/>
+      <w:color w:val="4F81BD" w:themeColor="accent1"/>
+    </w:rPr>
+  </w:style>
+  <w:style w:type="character" w:customStyle="1" w:styleId="Heading5Char">
+    <w:name w:val="Heading 5 Char"/>
+    <w:basedOn w:val="DefaultParagraphFont"/>
+    <w:link w:val="Heading5"/>
+    <w:uiPriority w:val="9"/>
+    <w:semiHidden/>
+    <w:rsid w:val="003D5ABF"/>
+    <w:rPr>
+      <w:rFonts w:asciiTheme="majorHAnsi" w:eastAsiaTheme="majorEastAsia" w:hAnsiTheme="majorHAnsi" w:cstheme="majorBidi"/>
+      <w:color w:val="243F60" w:themeColor="accent1" w:themeShade="7F"/>
+    </w:rPr>
+  </w:style>
+  <w:style w:type="character" w:customStyle="1" w:styleId="Heading6Char">
+    <w:name w:val="Heading 6 Char"/>
+    <w:basedOn w:val="DefaultParagraphFont"/>
+    <w:link w:val="Heading6"/>
+    <w:uiPriority w:val="9"/>
+    <w:semiHidden/>
+    <w:rsid w:val="003D5ABF"/>
+    <w:rPr>
+      <w:rFonts w:asciiTheme="majorHAnsi" w:eastAsiaTheme="majorEastAsia" w:hAnsiTheme="majorHAnsi" w:cstheme="majorBidi"/>
+      <w:i/>
+      <w:iCs/>
+      <w:color w:val="243F60" w:themeColor="accent1" w:themeShade="7F"/>
+    </w:rPr>
+  </w:style>
+  <w:style w:type="character" w:customStyle="1" w:styleId="Heading7Char">
+    <w:name w:val="Heading 7 Char"/>
+    <w:basedOn w:val="DefaultParagraphFont"/>
+    <w:link w:val="Heading7"/>
+    <w:uiPriority w:val="9"/>
+    <w:semiHidden/>
+    <w:rsid w:val="003D5ABF"/>
+    <w:rPr>
+      <w:rFonts w:asciiTheme="majorHAnsi" w:eastAsiaTheme="majorEastAsia" w:hAnsiTheme="majorHAnsi" w:cstheme="majorBidi"/>
+      <w:i/>
+      <w:iCs/>
+      <w:color w:val="404040" w:themeColor="text1" w:themeTint="BF"/>
+    </w:rPr>
+  </w:style>
+  <w:style w:type="character" w:customStyle="1" w:styleId="Heading8Char">
+    <w:name w:val="Heading 8 Char"/>
+    <w:basedOn w:val="DefaultParagraphFont"/>
+    <w:link w:val="Heading8"/>
+    <w:uiPriority w:val="9"/>
+    <w:semiHidden/>
+    <w:rsid w:val="003D5ABF"/>
+    <w:rPr>
+      <w:rFonts w:asciiTheme="majorHAnsi" w:eastAsiaTheme="majorEastAsia" w:hAnsiTheme="majorHAnsi" w:cstheme="majorBidi"/>
+      <w:color w:val="404040" w:themeColor="text1" w:themeTint="BF"/>
+      <w:sz w:val="20"/>
+      <w:szCs w:val="20"/>
+    </w:rPr>
+  </w:style>
+  <w:style w:type="character" w:customStyle="1" w:styleId="Heading9Char">
+    <w:name w:val="Heading 9 Char"/>
+    <w:basedOn w:val="DefaultParagraphFont"/>
+    <w:link w:val="Heading9"/>
+    <w:uiPriority w:val="9"/>
+    <w:semiHidden/>
+    <w:rsid w:val="003D5ABF"/>
+    <w:rPr>
+      <w:rFonts w:asciiTheme="majorHAnsi" w:eastAsiaTheme="majorEastAsia" w:hAnsiTheme="majorHAnsi" w:cstheme="majorBidi"/>
+      <w:i/>
+      <w:iCs/>
+      <w:color w:val="404040" w:themeColor="text1" w:themeTint="BF"/>
+      <w:sz w:val="20"/>
       <w:szCs w:val="20"/>
     </w:rPr>
   </w:style>
@@ -701,6 +1333,247 @@
   <w:style w:type="paragraph" w:default="1" w:styleId="Normal">
     <w:name w:val="Normal"/>
     <w:qFormat/>
+    <w:rsid w:val="003705D6"/>
+    <w:rPr>
+      <w:rFonts w:ascii="Times New Roman" w:hAnsi="Times New Roman"/>
+      <w:sz w:val="20"/>
+    </w:rPr>
+  </w:style>
+  <w:style w:type="paragraph" w:styleId="Heading1">
+    <w:name w:val="heading 1"/>
+    <w:basedOn w:val="Normal"/>
+    <w:next w:val="Normal"/>
+    <w:link w:val="Heading1Char"/>
+    <w:uiPriority w:val="9"/>
+    <w:qFormat/>
+    <w:rsid w:val="003D5ABF"/>
+    <w:pPr>
+      <w:keepNext/>
+      <w:keepLines/>
+      <w:numPr>
+        <w:numId w:val="2"/>
+      </w:numPr>
+      <w:spacing w:before="480" w:after="0"/>
+      <w:outlineLvl w:val="0"/>
+    </w:pPr>
+    <w:rPr>
+      <w:rFonts w:eastAsiaTheme="majorEastAsia" w:cstheme="majorBidi"/>
+      <w:b/>
+      <w:bCs/>
+      <w:szCs w:val="28"/>
+    </w:rPr>
+  </w:style>
+  <w:style w:type="paragraph" w:styleId="Heading2">
+    <w:name w:val="heading 2"/>
+    <w:basedOn w:val="Normal"/>
+    <w:next w:val="Normal"/>
+    <w:link w:val="Heading2Char"/>
+    <w:uiPriority w:val="9"/>
+    <w:unhideWhenUsed/>
+    <w:qFormat/>
+    <w:rsid w:val="003D5ABF"/>
+    <w:pPr>
+      <w:keepNext/>
+      <w:keepLines/>
+      <w:numPr>
+        <w:ilvl w:val="1"/>
+        <w:numId w:val="2"/>
+      </w:numPr>
+      <w:spacing w:before="200" w:after="0"/>
+      <w:outlineLvl w:val="1"/>
+    </w:pPr>
+    <w:rPr>
+      <w:rFonts w:eastAsiaTheme="majorEastAsia" w:cstheme="majorBidi"/>
+      <w:b/>
+      <w:bCs/>
+      <w:szCs w:val="26"/>
+    </w:rPr>
+  </w:style>
+  <w:style w:type="paragraph" w:styleId="Heading3">
+    <w:name w:val="heading 3"/>
+    <w:basedOn w:val="Normal"/>
+    <w:next w:val="Normal"/>
+    <w:link w:val="Heading3Char"/>
+    <w:uiPriority w:val="9"/>
+    <w:unhideWhenUsed/>
+    <w:qFormat/>
+    <w:rsid w:val="003D5ABF"/>
+    <w:pPr>
+      <w:keepNext/>
+      <w:keepLines/>
+      <w:numPr>
+        <w:ilvl w:val="2"/>
+        <w:numId w:val="2"/>
+      </w:numPr>
+      <w:spacing w:before="200" w:after="0"/>
+      <w:outlineLvl w:val="2"/>
+    </w:pPr>
+    <w:rPr>
+      <w:rFonts w:eastAsiaTheme="majorEastAsia" w:cstheme="majorBidi"/>
+      <w:bCs/>
+      <w:i/>
+    </w:rPr>
+  </w:style>
+  <w:style w:type="paragraph" w:styleId="Heading4">
+    <w:name w:val="heading 4"/>
+    <w:basedOn w:val="Normal"/>
+    <w:next w:val="Normal"/>
+    <w:link w:val="Heading4Char"/>
+    <w:uiPriority w:val="9"/>
+    <w:unhideWhenUsed/>
+    <w:qFormat/>
+    <w:rsid w:val="003D5ABF"/>
+    <w:pPr>
+      <w:keepNext/>
+      <w:keepLines/>
+      <w:numPr>
+        <w:ilvl w:val="3"/>
+        <w:numId w:val="2"/>
+      </w:numPr>
+      <w:spacing w:before="200" w:after="0"/>
+      <w:outlineLvl w:val="3"/>
+    </w:pPr>
+    <w:rPr>
+      <w:rFonts w:asciiTheme="majorHAnsi" w:eastAsiaTheme="majorEastAsia" w:hAnsiTheme="majorHAnsi" w:cstheme="majorBidi"/>
+      <w:b/>
+      <w:bCs/>
+      <w:i/>
+      <w:iCs/>
+      <w:color w:val="4F81BD" w:themeColor="accent1"/>
+    </w:rPr>
+  </w:style>
+  <w:style w:type="paragraph" w:styleId="Heading5">
+    <w:name w:val="heading 5"/>
+    <w:basedOn w:val="Normal"/>
+    <w:next w:val="Normal"/>
+    <w:link w:val="Heading5Char"/>
+    <w:uiPriority w:val="9"/>
+    <w:semiHidden/>
+    <w:unhideWhenUsed/>
+    <w:qFormat/>
+    <w:rsid w:val="003D5ABF"/>
+    <w:pPr>
+      <w:keepNext/>
+      <w:keepLines/>
+      <w:numPr>
+        <w:ilvl w:val="4"/>
+        <w:numId w:val="2"/>
+      </w:numPr>
+      <w:spacing w:before="200" w:after="0"/>
+      <w:outlineLvl w:val="4"/>
+    </w:pPr>
+    <w:rPr>
+      <w:rFonts w:asciiTheme="majorHAnsi" w:eastAsiaTheme="majorEastAsia" w:hAnsiTheme="majorHAnsi" w:cstheme="majorBidi"/>
+      <w:color w:val="243F60" w:themeColor="accent1" w:themeShade="7F"/>
+    </w:rPr>
+  </w:style>
+  <w:style w:type="paragraph" w:styleId="Heading6">
+    <w:name w:val="heading 6"/>
+    <w:basedOn w:val="Normal"/>
+    <w:next w:val="Normal"/>
+    <w:link w:val="Heading6Char"/>
+    <w:uiPriority w:val="9"/>
+    <w:semiHidden/>
+    <w:unhideWhenUsed/>
+    <w:qFormat/>
+    <w:rsid w:val="003D5ABF"/>
+    <w:pPr>
+      <w:keepNext/>
+      <w:keepLines/>
+      <w:numPr>
+        <w:ilvl w:val="5"/>
+        <w:numId w:val="2"/>
+      </w:numPr>
+      <w:spacing w:before="200" w:after="0"/>
+      <w:outlineLvl w:val="5"/>
+    </w:pPr>
+    <w:rPr>
+      <w:rFonts w:asciiTheme="majorHAnsi" w:eastAsiaTheme="majorEastAsia" w:hAnsiTheme="majorHAnsi" w:cstheme="majorBidi"/>
+      <w:i/>
+      <w:iCs/>
+      <w:color w:val="243F60" w:themeColor="accent1" w:themeShade="7F"/>
+    </w:rPr>
+  </w:style>
+  <w:style w:type="paragraph" w:styleId="Heading7">
+    <w:name w:val="heading 7"/>
+    <w:basedOn w:val="Normal"/>
+    <w:next w:val="Normal"/>
+    <w:link w:val="Heading7Char"/>
+    <w:uiPriority w:val="9"/>
+    <w:semiHidden/>
+    <w:unhideWhenUsed/>
+    <w:qFormat/>
+    <w:rsid w:val="003D5ABF"/>
+    <w:pPr>
+      <w:keepNext/>
+      <w:keepLines/>
+      <w:numPr>
+        <w:ilvl w:val="6"/>
+        <w:numId w:val="2"/>
+      </w:numPr>
+      <w:spacing w:before="200" w:after="0"/>
+      <w:outlineLvl w:val="6"/>
+    </w:pPr>
+    <w:rPr>
+      <w:rFonts w:asciiTheme="majorHAnsi" w:eastAsiaTheme="majorEastAsia" w:hAnsiTheme="majorHAnsi" w:cstheme="majorBidi"/>
+      <w:i/>
+      <w:iCs/>
+      <w:color w:val="404040" w:themeColor="text1" w:themeTint="BF"/>
+    </w:rPr>
+  </w:style>
+  <w:style w:type="paragraph" w:styleId="Heading8">
+    <w:name w:val="heading 8"/>
+    <w:basedOn w:val="Normal"/>
+    <w:next w:val="Normal"/>
+    <w:link w:val="Heading8Char"/>
+    <w:uiPriority w:val="9"/>
+    <w:semiHidden/>
+    <w:unhideWhenUsed/>
+    <w:qFormat/>
+    <w:rsid w:val="003D5ABF"/>
+    <w:pPr>
+      <w:keepNext/>
+      <w:keepLines/>
+      <w:numPr>
+        <w:ilvl w:val="7"/>
+        <w:numId w:val="2"/>
+      </w:numPr>
+      <w:spacing w:before="200" w:after="0"/>
+      <w:outlineLvl w:val="7"/>
+    </w:pPr>
+    <w:rPr>
+      <w:rFonts w:asciiTheme="majorHAnsi" w:eastAsiaTheme="majorEastAsia" w:hAnsiTheme="majorHAnsi" w:cstheme="majorBidi"/>
+      <w:color w:val="404040" w:themeColor="text1" w:themeTint="BF"/>
+      <w:szCs w:val="20"/>
+    </w:rPr>
+  </w:style>
+  <w:style w:type="paragraph" w:styleId="Heading9">
+    <w:name w:val="heading 9"/>
+    <w:basedOn w:val="Normal"/>
+    <w:next w:val="Normal"/>
+    <w:link w:val="Heading9Char"/>
+    <w:uiPriority w:val="9"/>
+    <w:semiHidden/>
+    <w:unhideWhenUsed/>
+    <w:qFormat/>
+    <w:rsid w:val="003D5ABF"/>
+    <w:pPr>
+      <w:keepNext/>
+      <w:keepLines/>
+      <w:numPr>
+        <w:ilvl w:val="8"/>
+        <w:numId w:val="2"/>
+      </w:numPr>
+      <w:spacing w:before="200" w:after="0"/>
+      <w:outlineLvl w:val="8"/>
+    </w:pPr>
+    <w:rPr>
+      <w:rFonts w:asciiTheme="majorHAnsi" w:eastAsiaTheme="majorEastAsia" w:hAnsiTheme="majorHAnsi" w:cstheme="majorBidi"/>
+      <w:i/>
+      <w:iCs/>
+      <w:color w:val="404040" w:themeColor="text1" w:themeTint="BF"/>
+      <w:szCs w:val="20"/>
+    </w:rPr>
   </w:style>
   <w:style w:type="character" w:default="1" w:styleId="DefaultParagraphFont">
     <w:name w:val="Default Paragraph Font"/>
@@ -740,6 +1613,142 @@
     <w:rPr>
       <w:rFonts w:ascii="Times" w:eastAsia="Times New Roman" w:hAnsi="Times" w:cs="Times New Roman"/>
       <w:sz w:val="24"/>
+      <w:szCs w:val="20"/>
+    </w:rPr>
+  </w:style>
+  <w:style w:type="paragraph" w:styleId="ListParagraph">
+    <w:name w:val="List Paragraph"/>
+    <w:basedOn w:val="Normal"/>
+    <w:uiPriority w:val="34"/>
+    <w:qFormat/>
+    <w:rsid w:val="003D5ABF"/>
+    <w:pPr>
+      <w:ind w:left="720"/>
+      <w:contextualSpacing/>
+    </w:pPr>
+  </w:style>
+  <w:style w:type="character" w:customStyle="1" w:styleId="Heading1Char">
+    <w:name w:val="Heading 1 Char"/>
+    <w:basedOn w:val="DefaultParagraphFont"/>
+    <w:link w:val="Heading1"/>
+    <w:uiPriority w:val="9"/>
+    <w:rsid w:val="003D5ABF"/>
+    <w:rPr>
+      <w:rFonts w:ascii="Times New Roman" w:eastAsiaTheme="majorEastAsia" w:hAnsi="Times New Roman" w:cstheme="majorBidi"/>
+      <w:b/>
+      <w:bCs/>
+      <w:szCs w:val="28"/>
+    </w:rPr>
+  </w:style>
+  <w:style w:type="character" w:customStyle="1" w:styleId="Heading2Char">
+    <w:name w:val="Heading 2 Char"/>
+    <w:basedOn w:val="DefaultParagraphFont"/>
+    <w:link w:val="Heading2"/>
+    <w:uiPriority w:val="9"/>
+    <w:rsid w:val="003D5ABF"/>
+    <w:rPr>
+      <w:rFonts w:ascii="Times New Roman" w:eastAsiaTheme="majorEastAsia" w:hAnsi="Times New Roman" w:cstheme="majorBidi"/>
+      <w:b/>
+      <w:bCs/>
+      <w:sz w:val="20"/>
+      <w:szCs w:val="26"/>
+    </w:rPr>
+  </w:style>
+  <w:style w:type="character" w:customStyle="1" w:styleId="Heading3Char">
+    <w:name w:val="Heading 3 Char"/>
+    <w:basedOn w:val="DefaultParagraphFont"/>
+    <w:link w:val="Heading3"/>
+    <w:uiPriority w:val="9"/>
+    <w:rsid w:val="003D5ABF"/>
+    <w:rPr>
+      <w:rFonts w:ascii="Times New Roman" w:eastAsiaTheme="majorEastAsia" w:hAnsi="Times New Roman" w:cstheme="majorBidi"/>
+      <w:bCs/>
+      <w:i/>
+      <w:sz w:val="20"/>
+    </w:rPr>
+  </w:style>
+  <w:style w:type="character" w:customStyle="1" w:styleId="Heading4Char">
+    <w:name w:val="Heading 4 Char"/>
+    <w:basedOn w:val="DefaultParagraphFont"/>
+    <w:link w:val="Heading4"/>
+    <w:uiPriority w:val="9"/>
+    <w:rsid w:val="003D5ABF"/>
+    <w:rPr>
+      <w:rFonts w:asciiTheme="majorHAnsi" w:eastAsiaTheme="majorEastAsia" w:hAnsiTheme="majorHAnsi" w:cstheme="majorBidi"/>
+      <w:b/>
+      <w:bCs/>
+      <w:i/>
+      <w:iCs/>
+      <w:color w:val="4F81BD" w:themeColor="accent1"/>
+    </w:rPr>
+  </w:style>
+  <w:style w:type="character" w:customStyle="1" w:styleId="Heading5Char">
+    <w:name w:val="Heading 5 Char"/>
+    <w:basedOn w:val="DefaultParagraphFont"/>
+    <w:link w:val="Heading5"/>
+    <w:uiPriority w:val="9"/>
+    <w:semiHidden/>
+    <w:rsid w:val="003D5ABF"/>
+    <w:rPr>
+      <w:rFonts w:asciiTheme="majorHAnsi" w:eastAsiaTheme="majorEastAsia" w:hAnsiTheme="majorHAnsi" w:cstheme="majorBidi"/>
+      <w:color w:val="243F60" w:themeColor="accent1" w:themeShade="7F"/>
+    </w:rPr>
+  </w:style>
+  <w:style w:type="character" w:customStyle="1" w:styleId="Heading6Char">
+    <w:name w:val="Heading 6 Char"/>
+    <w:basedOn w:val="DefaultParagraphFont"/>
+    <w:link w:val="Heading6"/>
+    <w:uiPriority w:val="9"/>
+    <w:semiHidden/>
+    <w:rsid w:val="003D5ABF"/>
+    <w:rPr>
+      <w:rFonts w:asciiTheme="majorHAnsi" w:eastAsiaTheme="majorEastAsia" w:hAnsiTheme="majorHAnsi" w:cstheme="majorBidi"/>
+      <w:i/>
+      <w:iCs/>
+      <w:color w:val="243F60" w:themeColor="accent1" w:themeShade="7F"/>
+    </w:rPr>
+  </w:style>
+  <w:style w:type="character" w:customStyle="1" w:styleId="Heading7Char">
+    <w:name w:val="Heading 7 Char"/>
+    <w:basedOn w:val="DefaultParagraphFont"/>
+    <w:link w:val="Heading7"/>
+    <w:uiPriority w:val="9"/>
+    <w:semiHidden/>
+    <w:rsid w:val="003D5ABF"/>
+    <w:rPr>
+      <w:rFonts w:asciiTheme="majorHAnsi" w:eastAsiaTheme="majorEastAsia" w:hAnsiTheme="majorHAnsi" w:cstheme="majorBidi"/>
+      <w:i/>
+      <w:iCs/>
+      <w:color w:val="404040" w:themeColor="text1" w:themeTint="BF"/>
+    </w:rPr>
+  </w:style>
+  <w:style w:type="character" w:customStyle="1" w:styleId="Heading8Char">
+    <w:name w:val="Heading 8 Char"/>
+    <w:basedOn w:val="DefaultParagraphFont"/>
+    <w:link w:val="Heading8"/>
+    <w:uiPriority w:val="9"/>
+    <w:semiHidden/>
+    <w:rsid w:val="003D5ABF"/>
+    <w:rPr>
+      <w:rFonts w:asciiTheme="majorHAnsi" w:eastAsiaTheme="majorEastAsia" w:hAnsiTheme="majorHAnsi" w:cstheme="majorBidi"/>
+      <w:color w:val="404040" w:themeColor="text1" w:themeTint="BF"/>
+      <w:sz w:val="20"/>
+      <w:szCs w:val="20"/>
+    </w:rPr>
+  </w:style>
+  <w:style w:type="character" w:customStyle="1" w:styleId="Heading9Char">
+    <w:name w:val="Heading 9 Char"/>
+    <w:basedOn w:val="DefaultParagraphFont"/>
+    <w:link w:val="Heading9"/>
+    <w:uiPriority w:val="9"/>
+    <w:semiHidden/>
+    <w:rsid w:val="003D5ABF"/>
+    <w:rPr>
+      <w:rFonts w:asciiTheme="majorHAnsi" w:eastAsiaTheme="majorEastAsia" w:hAnsiTheme="majorHAnsi" w:cstheme="majorBidi"/>
+      <w:i/>
+      <w:iCs/>
+      <w:color w:val="404040" w:themeColor="text1" w:themeTint="BF"/>
+      <w:sz w:val="20"/>
       <w:szCs w:val="20"/>
     </w:rPr>
   </w:style>

--- a/trunk/paper/AN A-STAR PARSER USING PRUNING HIERARCHICAL TREE ALGORITHM IN VIETNAMESE HIGH-QUALITY TEXT-TO-SPEECH SYSTEM.docx
+++ b/trunk/paper/AN A-STAR PARSER USING PRUNING HIERARCHICAL TREE ALGORITHM IN VIETNAMESE HIGH-QUALITY TEXT-TO-SPEECH SYSTEM.docx
@@ -28,7 +28,25 @@
           <w:sz w:val="24"/>
           <w:szCs w:val="24"/>
         </w:rPr>
-        <w:t xml:space="preserve"> PARSER USING PRUNING HIERARCHICAL TREE ALGORITHM IN VIETNAMESE HIGH-QUALITY TEXT-TO-SPEECH SYSTEM</w:t>
+        <w:t xml:space="preserve"> PARSER USING PRUNING HIERARCHICAL TREE ALGORITHM</w:t>
+      </w:r>
+      <w:r>
+        <w:rPr>
+          <w:rFonts w:cs="Times New Roman"/>
+          <w:b/>
+          <w:sz w:val="24"/>
+          <w:szCs w:val="24"/>
+        </w:rPr>
+        <w:t xml:space="preserve"> (PHTA)</w:t>
+      </w:r>
+      <w:r>
+        <w:rPr>
+          <w:rFonts w:cs="Times New Roman"/>
+          <w:b/>
+          <w:sz w:val="24"/>
+          <w:szCs w:val="24"/>
+        </w:rPr>
+        <w:t xml:space="preserve"> IN VIETNAMESE HIGH-QUALITY TEXT-TO-SPEECH SYSTEM</w:t>
       </w:r>
     </w:p>
     <w:p>
@@ -298,22 +316,138 @@
         </w:rPr>
         <w:t xml:space="preserve"> to improve the quality of Vietnamese text-to-speech system.</w:t>
       </w:r>
+    </w:p>
+    <w:p>
+      <w:pPr>
+        <w:jc w:val="both"/>
+        <w:rPr>
+          <w:rFonts w:cs="Times New Roman"/>
+          <w:b/>
+          <w:szCs w:val="20"/>
+        </w:rPr>
+      </w:pPr>
+      <w:r>
+        <w:rPr>
+          <w:rFonts w:cs="Times New Roman"/>
+          <w:b/>
+          <w:szCs w:val="20"/>
+        </w:rPr>
+        <w:t>Categories</w:t>
+      </w:r>
+    </w:p>
+    <w:p>
+      <w:pPr>
+        <w:jc w:val="both"/>
+        <w:rPr>
+          <w:rFonts w:cs="Times New Roman"/>
+          <w:szCs w:val="20"/>
+        </w:rPr>
+      </w:pPr>
+      <w:r>
+        <w:rPr>
+          <w:rFonts w:cs="Times New Roman"/>
+          <w:szCs w:val="20"/>
+        </w:rPr>
+        <w:t>Knowledge-based and information systems</w:t>
+      </w:r>
+    </w:p>
+    <w:p>
+      <w:pPr>
+        <w:jc w:val="both"/>
+        <w:rPr>
+          <w:rFonts w:cs="Times New Roman"/>
+          <w:b/>
+          <w:szCs w:val="20"/>
+        </w:rPr>
+      </w:pPr>
+      <w:r>
+        <w:rPr>
+          <w:rFonts w:cs="Times New Roman"/>
+          <w:b/>
+          <w:szCs w:val="20"/>
+        </w:rPr>
+        <w:t>General Terms</w:t>
+      </w:r>
+    </w:p>
+    <w:p>
+      <w:pPr>
+        <w:jc w:val="both"/>
+        <w:rPr>
+          <w:rFonts w:cs="Times New Roman"/>
+          <w:szCs w:val="20"/>
+        </w:rPr>
+      </w:pPr>
+      <w:r>
+        <w:rPr>
+          <w:rFonts w:cs="Times New Roman"/>
+          <w:szCs w:val="20"/>
+        </w:rPr>
+        <w:t>Algorithm, languages</w:t>
+      </w:r>
+    </w:p>
+    <w:p>
+      <w:pPr>
+        <w:jc w:val="both"/>
+        <w:rPr>
+          <w:rFonts w:cs="Times New Roman"/>
+          <w:b/>
+          <w:szCs w:val="20"/>
+        </w:rPr>
+      </w:pPr>
+      <w:r>
+        <w:rPr>
+          <w:rFonts w:cs="Times New Roman"/>
+          <w:b/>
+          <w:szCs w:val="20"/>
+        </w:rPr>
+        <w:lastRenderedPageBreak/>
+        <w:t>Key words</w:t>
+      </w:r>
+    </w:p>
+    <w:p>
+      <w:pPr>
+        <w:jc w:val="both"/>
+        <w:rPr>
+          <w:rFonts w:cs="Times New Roman"/>
+          <w:szCs w:val="20"/>
+        </w:rPr>
+      </w:pPr>
+      <w:r>
+        <w:rPr>
+          <w:rFonts w:cs="Times New Roman"/>
+          <w:szCs w:val="20"/>
+        </w:rPr>
+        <w:t>A*, parsing, PHTA</w:t>
+      </w:r>
+    </w:p>
+    <w:p>
+      <w:pPr>
+        <w:pStyle w:val="Heading1"/>
+        <w:jc w:val="both"/>
+      </w:pPr>
+      <w:r>
+        <w:t>Introduction</w:t>
+      </w:r>
+    </w:p>
+    <w:p>
+      <w:pPr>
+        <w:ind w:firstLine="360"/>
+        <w:jc w:val="both"/>
+      </w:pPr>
+      <w:r>
+        <w:t>There are some parsers which have been researched and developed in Vietnamese</w:t>
+      </w:r>
+      <w:r>
+        <w:t>. However, in our knowledge</w:t>
+      </w:r>
+      <w:r>
+        <w:t>, A parser using A* algorith</w:t>
+      </w:r>
       <w:bookmarkStart w:id="0" w:name="_GoBack"/>
       <w:bookmarkEnd w:id="0"/>
-    </w:p>
-    <w:p>
-      <w:pPr>
-        <w:pStyle w:val="Heading1"/>
-      </w:pPr>
-      <w:r>
-        <w:lastRenderedPageBreak/>
-        <w:t>Introduction</w:t>
-      </w:r>
-    </w:p>
-    <w:p>
-      <w:pPr>
-        <w:ind w:firstLine="360"/>
-      </w:pPr>
+      <w:r>
+        <w:t xml:space="preserve">m has not been released in Vietnamese yet. </w:t>
+      </w:r>
     </w:p>
     <w:p>
       <w:pPr>

--- a/trunk/paper/AN A-STAR PARSER USING PRUNING HIERARCHICAL TREE ALGORITHM IN VIETNAMESE HIGH-QUALITY TEXT-TO-SPEECH SYSTEM.docx
+++ b/trunk/paper/AN A-STAR PARSER USING PRUNING HIERARCHICAL TREE ALGORITHM IN VIETNAMESE HIGH-QUALITY TEXT-TO-SPEECH SYSTEM.docx
@@ -400,7 +400,6 @@
           <w:b/>
           <w:szCs w:val="20"/>
         </w:rPr>
-        <w:lastRenderedPageBreak/>
         <w:t>Key words</w:t>
       </w:r>
     </w:p>
@@ -438,34 +437,93 @@
         <w:t>There are some parsers which have been researched and developed in Vietnamese</w:t>
       </w:r>
       <w:r>
-        <w:t>. However, in our knowledge</w:t>
-      </w:r>
-      <w:r>
-        <w:t>, A parser using A* algorith</w:t>
+        <w:t xml:space="preserve">. However, in our </w:t>
+      </w:r>
+      <w:r>
+        <w:lastRenderedPageBreak/>
+        <w:t>knowledge</w:t>
+      </w:r>
+      <w:r>
+        <w:t xml:space="preserve">, A parser using A* algorithm has not been released in Vietnamese yet. </w:t>
+      </w:r>
+      <w:r>
+        <w:t xml:space="preserve">The other parsing algorithm </w:t>
+      </w:r>
+    </w:p>
+    <w:p>
+      <w:pPr>
+        <w:pStyle w:val="Heading1"/>
+      </w:pPr>
+      <w:r>
+        <w:t>A* algorithm for parsing</w:t>
+      </w:r>
+    </w:p>
+    <w:p>
+      <w:pPr>
+        <w:pStyle w:val="Heading2"/>
+      </w:pPr>
+    </w:p>
+    <w:p>
+      <w:pPr>
+        <w:pStyle w:val="Heading2"/>
+      </w:pPr>
+    </w:p>
+    <w:p>
+      <w:pPr>
+        <w:pStyle w:val="Heading1"/>
+      </w:pPr>
+      <w:r>
+        <w:t xml:space="preserve">Pruning hierarchical tree algorithm </w:t>
+      </w:r>
+    </w:p>
+    <w:p>
+      <w:pPr>
+        <w:pStyle w:val="Heading2"/>
+      </w:pPr>
+      <w:r>
+        <w:t>The context</w:t>
+      </w:r>
+    </w:p>
+    <w:p>
+      <w:pPr>
+        <w:pStyle w:val="Heading2"/>
+      </w:pPr>
+      <w:r>
+        <w:t>Fundamental hierarchical tree algorithm</w:t>
+      </w:r>
+    </w:p>
+    <w:p>
+      <w:pPr>
+        <w:pStyle w:val="Heading3"/>
+      </w:pPr>
+      <w:r>
+        <w:t>Basic idea</w:t>
+      </w:r>
+    </w:p>
+    <w:p>
+      <w:pPr>
+        <w:pStyle w:val="Heading3"/>
+      </w:pPr>
+      <w:r>
+        <w:t>The proposed model</w:t>
+      </w:r>
+    </w:p>
+    <w:p>
+      <w:pPr>
+        <w:pStyle w:val="Heading4"/>
+      </w:pPr>
+      <w:r>
+        <w:t>Element classification p</w:t>
       </w:r>
       <w:bookmarkStart w:id="0" w:name="_GoBack"/>
       <w:bookmarkEnd w:id="0"/>
       <w:r>
-        <w:t xml:space="preserve">m has not been released in Vietnamese yet. </w:t>
-      </w:r>
-    </w:p>
-    <w:p>
-      <w:pPr>
-        <w:jc w:val="center"/>
-        <w:rPr>
-          <w:rFonts w:cs="Times New Roman"/>
-          <w:b/>
-          <w:szCs w:val="20"/>
-        </w:rPr>
-      </w:pPr>
-    </w:p>
-    <w:p>
-      <w:pPr>
-        <w:rPr>
-          <w:rFonts w:cs="Times New Roman"/>
-          <w:b/>
-          <w:szCs w:val="20"/>
-        </w:rPr>
+        <w:t>hase</w:t>
+      </w:r>
+    </w:p>
+    <w:p>
+      <w:pPr>
+        <w:pStyle w:val="Heading4"/>
         <w:sectPr>
           <w:type w:val="continuous"/>
           <w:pgSz w:w="12240" w:h="15840"/>
@@ -474,6 +532,9 @@
           <w:docGrid w:linePitch="360"/>
         </w:sectPr>
       </w:pPr>
+      <w:r>
+        <w:t>Generator the combinable chains</w:t>
+      </w:r>
     </w:p>
     <w:p>
       <w:pPr>
@@ -975,7 +1036,7 @@
     <w:uiPriority w:val="9"/>
     <w:unhideWhenUsed/>
     <w:qFormat/>
-    <w:rsid w:val="003D5ABF"/>
+    <w:rsid w:val="00DE22B6"/>
     <w:pPr>
       <w:keepNext/>
       <w:keepLines/>
@@ -987,12 +1048,11 @@
       <w:outlineLvl w:val="3"/>
     </w:pPr>
     <w:rPr>
-      <w:rFonts w:asciiTheme="majorHAnsi" w:eastAsiaTheme="majorEastAsia" w:hAnsiTheme="majorHAnsi" w:cstheme="majorBidi"/>
-      <w:b/>
+      <w:rFonts w:eastAsiaTheme="majorEastAsia" w:cstheme="majorBidi"/>
       <w:bCs/>
       <w:i/>
       <w:iCs/>
-      <w:color w:val="4F81BD" w:themeColor="accent1"/>
+      <w:color w:val="000000" w:themeColor="text1"/>
     </w:rPr>
   </w:style>
   <w:style w:type="paragraph" w:styleId="Heading5">
@@ -1225,14 +1285,14 @@
     <w:basedOn w:val="DefaultParagraphFont"/>
     <w:link w:val="Heading4"/>
     <w:uiPriority w:val="9"/>
-    <w:rsid w:val="003D5ABF"/>
-    <w:rPr>
-      <w:rFonts w:asciiTheme="majorHAnsi" w:eastAsiaTheme="majorEastAsia" w:hAnsiTheme="majorHAnsi" w:cstheme="majorBidi"/>
-      <w:b/>
+    <w:rsid w:val="00DE22B6"/>
+    <w:rPr>
+      <w:rFonts w:ascii="Times New Roman" w:eastAsiaTheme="majorEastAsia" w:hAnsi="Times New Roman" w:cstheme="majorBidi"/>
       <w:bCs/>
       <w:i/>
       <w:iCs/>
-      <w:color w:val="4F81BD" w:themeColor="accent1"/>
+      <w:color w:val="000000" w:themeColor="text1"/>
+      <w:sz w:val="20"/>
     </w:rPr>
   </w:style>
   <w:style w:type="character" w:customStyle="1" w:styleId="Heading5Char">
@@ -1556,7 +1616,7 @@
     <w:uiPriority w:val="9"/>
     <w:unhideWhenUsed/>
     <w:qFormat/>
-    <w:rsid w:val="003D5ABF"/>
+    <w:rsid w:val="00DE22B6"/>
     <w:pPr>
       <w:keepNext/>
       <w:keepLines/>
@@ -1568,12 +1628,11 @@
       <w:outlineLvl w:val="3"/>
     </w:pPr>
     <w:rPr>
-      <w:rFonts w:asciiTheme="majorHAnsi" w:eastAsiaTheme="majorEastAsia" w:hAnsiTheme="majorHAnsi" w:cstheme="majorBidi"/>
-      <w:b/>
+      <w:rFonts w:eastAsiaTheme="majorEastAsia" w:cstheme="majorBidi"/>
       <w:bCs/>
       <w:i/>
       <w:iCs/>
-      <w:color w:val="4F81BD" w:themeColor="accent1"/>
+      <w:color w:val="000000" w:themeColor="text1"/>
     </w:rPr>
   </w:style>
   <w:style w:type="paragraph" w:styleId="Heading5">
@@ -1806,14 +1865,14 @@
     <w:basedOn w:val="DefaultParagraphFont"/>
     <w:link w:val="Heading4"/>
     <w:uiPriority w:val="9"/>
-    <w:rsid w:val="003D5ABF"/>
-    <w:rPr>
-      <w:rFonts w:asciiTheme="majorHAnsi" w:eastAsiaTheme="majorEastAsia" w:hAnsiTheme="majorHAnsi" w:cstheme="majorBidi"/>
-      <w:b/>
+    <w:rsid w:val="00DE22B6"/>
+    <w:rPr>
+      <w:rFonts w:ascii="Times New Roman" w:eastAsiaTheme="majorEastAsia" w:hAnsi="Times New Roman" w:cstheme="majorBidi"/>
       <w:bCs/>
       <w:i/>
       <w:iCs/>
-      <w:color w:val="4F81BD" w:themeColor="accent1"/>
+      <w:color w:val="000000" w:themeColor="text1"/>
+      <w:sz w:val="20"/>
     </w:rPr>
   </w:style>
   <w:style w:type="character" w:customStyle="1" w:styleId="Heading5Char">

--- a/trunk/paper/AN A-STAR PARSER USING PRUNING HIERARCHICAL TREE ALGORITHM IN VIETNAMESE HIGH-QUALITY TEXT-TO-SPEECH SYSTEM.docx
+++ b/trunk/paper/AN A-STAR PARSER USING PRUNING HIERARCHICAL TREE ALGORITHM IN VIETNAMESE HIGH-QUALITY TEXT-TO-SPEECH SYSTEM.docx
@@ -316,6 +316,15 @@
         </w:rPr>
         <w:t xml:space="preserve"> to improve the quality of Vietnamese text-to-speech system.</w:t>
       </w:r>
+      <w:r>
+        <w:rPr>
+          <w:rFonts w:cs="Times New Roman"/>
+          <w:szCs w:val="20"/>
+        </w:rPr>
+        <w:t xml:space="preserve"> Based on the virtual node method proposed in [ref], we will describe our replace method: pruning hierarchical tree algorithm. This algorithm </w:t>
+      </w:r>
+      <w:bookmarkStart w:id="0" w:name="_GoBack"/>
+      <w:bookmarkEnd w:id="0"/>
     </w:p>
     <w:p>
       <w:pPr>
@@ -513,12 +522,7 @@
         <w:pStyle w:val="Heading4"/>
       </w:pPr>
       <w:r>
-        <w:t>Element classification p</w:t>
-      </w:r>
-      <w:bookmarkStart w:id="0" w:name="_GoBack"/>
-      <w:bookmarkEnd w:id="0"/>
-      <w:r>
-        <w:t>hase</w:t>
+        <w:t>Element classification phase</w:t>
       </w:r>
     </w:p>
     <w:p>
@@ -2231,4 +2235,16 @@
   <a:objectDefaults/>
   <a:extraClrSchemeLst/>
 </a:theme>
+</file>
+
+<file path=customXml/item1.xml><?xml version="1.0" encoding="utf-8"?>
+<b:Sources xmlns:b="http://schemas.openxmlformats.org/officeDocument/2006/bibliography" xmlns="http://schemas.openxmlformats.org/officeDocument/2006/bibliography" SelectedStyle="\APA.XSL" StyleName="APA"/>
+</file>
+
+<file path=customXml/itemProps1.xml><?xml version="1.0" encoding="utf-8"?>
+<ds:datastoreItem xmlns:ds="http://schemas.openxmlformats.org/officeDocument/2006/customXml" ds:itemID="{5B839F64-0AAF-416E-9248-22228CBCA89A}">
+  <ds:schemaRefs>
+    <ds:schemaRef ds:uri="http://schemas.openxmlformats.org/officeDocument/2006/bibliography"/>
+  </ds:schemaRefs>
+</ds:datastoreItem>
 </file>
--- a/trunk/paper/AN A-STAR PARSER USING PRUNING HIERARCHICAL TREE ALGORITHM IN VIETNAMESE HIGH-QUALITY TEXT-TO-SPEECH SYSTEM.docx
+++ b/trunk/paper/AN A-STAR PARSER USING PRUNING HIERARCHICAL TREE ALGORITHM IN VIETNAMESE HIGH-QUALITY TEXT-TO-SPEECH SYSTEM.docx
@@ -28,7 +28,7 @@
           <w:sz w:val="24"/>
           <w:szCs w:val="24"/>
         </w:rPr>
-        <w:t xml:space="preserve"> PARSER USING PRUNING HIERARCHICAL TREE ALGORITHM</w:t>
+        <w:t xml:space="preserve"> </w:t>
       </w:r>
       <w:r>
         <w:rPr>
@@ -37,7 +37,7 @@
           <w:sz w:val="24"/>
           <w:szCs w:val="24"/>
         </w:rPr>
-        <w:t xml:space="preserve"> (PHTA)</w:t>
+        <w:t xml:space="preserve">ALGORITHM </w:t>
       </w:r>
       <w:r>
         <w:rPr>
@@ -46,7 +46,45 @@
           <w:sz w:val="24"/>
           <w:szCs w:val="24"/>
         </w:rPr>
-        <w:t xml:space="preserve"> IN VIETNAMESE HIGH-QUALITY TEXT-TO-SPEECH SYSTEM</w:t>
+        <w:t>USING PRUNING HIERARCHICAL TREE ALGORITHM</w:t>
+      </w:r>
+      <w:r>
+        <w:rPr>
+          <w:rFonts w:cs="Times New Roman"/>
+          <w:b/>
+          <w:sz w:val="24"/>
+          <w:szCs w:val="24"/>
+        </w:rPr>
+        <w:t xml:space="preserve"> (PHTA)</w:t>
+      </w:r>
+      <w:r>
+        <w:rPr>
+          <w:rFonts w:cs="Times New Roman"/>
+          <w:b/>
+          <w:sz w:val="24"/>
+          <w:szCs w:val="24"/>
+        </w:rPr>
+        <w:t xml:space="preserve"> IN VIETNAMESE </w:t>
+      </w:r>
+      <w:r>
+        <w:rPr>
+          <w:rFonts w:cs="Times New Roman"/>
+          <w:b/>
+          <w:sz w:val="24"/>
+          <w:szCs w:val="24"/>
+        </w:rPr>
+        <w:t>PAR</w:t>
+      </w:r>
+      <w:bookmarkStart w:id="0" w:name="_GoBack"/>
+      <w:bookmarkEnd w:id="0"/>
+      <w:r>
+        <w:rPr>
+          <w:rFonts w:cs="Times New Roman"/>
+          <w:b/>
+          <w:sz w:val="24"/>
+          <w:szCs w:val="24"/>
+        </w:rPr>
+        <w:t>SING TECHNIQUE</w:t>
       </w:r>
     </w:p>
     <w:p>
@@ -323,8 +361,6 @@
         </w:rPr>
         <w:t xml:space="preserve"> Based on the virtual node method proposed in [ref], we will describe our replace method: pruning hierarchical tree algorithm. This algorithm </w:t>
       </w:r>
-      <w:bookmarkStart w:id="0" w:name="_GoBack"/>
-      <w:bookmarkEnd w:id="0"/>
     </w:p>
     <w:p>
       <w:pPr>
@@ -2242,7 +2278,7 @@
 </file>
 
 <file path=customXml/itemProps1.xml><?xml version="1.0" encoding="utf-8"?>
-<ds:datastoreItem xmlns:ds="http://schemas.openxmlformats.org/officeDocument/2006/customXml" ds:itemID="{5B839F64-0AAF-416E-9248-22228CBCA89A}">
+<ds:datastoreItem xmlns:ds="http://schemas.openxmlformats.org/officeDocument/2006/customXml" ds:itemID="{B4D869DE-B80F-4262-84F2-CF844371FEFB}">
   <ds:schemaRefs>
     <ds:schemaRef ds:uri="http://schemas.openxmlformats.org/officeDocument/2006/bibliography"/>
   </ds:schemaRefs>

--- a/trunk/paper/AN A-STAR PARSER USING PRUNING HIERARCHICAL TREE ALGORITHM IN VIETNAMESE HIGH-QUALITY TEXT-TO-SPEECH SYSTEM.docx
+++ b/trunk/paper/AN A-STAR PARSER USING PRUNING HIERARCHICAL TREE ALGORITHM IN VIETNAMESE HIGH-QUALITY TEXT-TO-SPEECH SYSTEM.docx
@@ -19,7 +19,7 @@
           <w:sz w:val="24"/>
           <w:szCs w:val="24"/>
         </w:rPr>
-        <w:t>AN A-STAR</w:t>
+        <w:t xml:space="preserve">A </w:t>
       </w:r>
       <w:r>
         <w:rPr>
@@ -28,7 +28,7 @@
           <w:sz w:val="24"/>
           <w:szCs w:val="24"/>
         </w:rPr>
-        <w:t xml:space="preserve"> </w:t>
+        <w:t>PRUNING HIERARCHICAL TREE ALGORITHM</w:t>
       </w:r>
       <w:r>
         <w:rPr>
@@ -37,7 +37,7 @@
           <w:sz w:val="24"/>
           <w:szCs w:val="24"/>
         </w:rPr>
-        <w:t xml:space="preserve">ALGORITHM </w:t>
+        <w:t xml:space="preserve"> (PHTA)</w:t>
       </w:r>
       <w:r>
         <w:rPr>
@@ -46,7 +46,7 @@
           <w:sz w:val="24"/>
           <w:szCs w:val="24"/>
         </w:rPr>
-        <w:t>USING PRUNING HIERARCHICAL TREE ALGORITHM</w:t>
+        <w:t xml:space="preserve"> USING IN A* ALGORITHM</w:t>
       </w:r>
       <w:r>
         <w:rPr>
@@ -55,7 +55,7 @@
           <w:sz w:val="24"/>
           <w:szCs w:val="24"/>
         </w:rPr>
-        <w:t xml:space="preserve"> (PHTA)</w:t>
+        <w:t xml:space="preserve"> IN VIETNAMESE </w:t>
       </w:r>
       <w:r>
         <w:rPr>
@@ -64,27 +64,7 @@
           <w:sz w:val="24"/>
           <w:szCs w:val="24"/>
         </w:rPr>
-        <w:t xml:space="preserve"> IN VIETNAMESE </w:t>
-      </w:r>
-      <w:r>
-        <w:rPr>
-          <w:rFonts w:cs="Times New Roman"/>
-          <w:b/>
-          <w:sz w:val="24"/>
-          <w:szCs w:val="24"/>
-        </w:rPr>
-        <w:t>PAR</w:t>
-      </w:r>
-      <w:bookmarkStart w:id="0" w:name="_GoBack"/>
-      <w:bookmarkEnd w:id="0"/>
-      <w:r>
-        <w:rPr>
-          <w:rFonts w:cs="Times New Roman"/>
-          <w:b/>
-          <w:sz w:val="24"/>
-          <w:szCs w:val="24"/>
-        </w:rPr>
-        <w:t>SING TECHNIQUE</w:t>
+        <w:t>PARSING TECHNIQUE</w:t>
       </w:r>
     </w:p>
     <w:p>
@@ -479,39 +459,161 @@
         <w:jc w:val="both"/>
       </w:pPr>
       <w:r>
-        <w:t>There are some parsers which have been researched and developed in Vietnamese</w:t>
-      </w:r>
-      <w:r>
-        <w:t xml:space="preserve">. However, in our </w:t>
+        <w:t xml:space="preserve">There are some </w:t>
+      </w:r>
+      <w:r>
+        <w:t xml:space="preserve">parsing algorithms </w:t>
+      </w:r>
+      <w:r>
+        <w:t>which have been researched and developed in Vietnamese</w:t>
+      </w:r>
+      <w:r>
+        <w:t xml:space="preserve"> Language</w:t>
+      </w:r>
+      <w:r>
+        <w:t>. However, in our knowledge</w:t>
+      </w:r>
+      <w:r>
+        <w:t xml:space="preserve">, </w:t>
+      </w:r>
+      <w:r>
+        <w:t>there is not any parser using A* algorithm.</w:t>
+      </w:r>
+    </w:p>
+    <w:p>
+      <w:pPr>
+        <w:pStyle w:val="Heading1"/>
+      </w:pPr>
+      <w:r>
+        <w:t>A* algorithm for parsing</w:t>
+      </w:r>
+    </w:p>
+    <w:p>
+      <w:pPr>
+        <w:ind w:firstLine="360"/>
+        <w:jc w:val="both"/>
+      </w:pPr>
+      <w:r>
+        <w:t xml:space="preserve">A* algorithm operates on basically items called “node”. A </w:t>
+      </w:r>
+      <w:r>
+        <w:rPr>
+          <w:i/>
+        </w:rPr>
+        <w:t>node</w:t>
+      </w:r>
+      <w:r>
+        <w:t xml:space="preserve"> includes three attributes: </w:t>
+      </w:r>
+      <w:r>
+        <w:rPr>
+          <w:i/>
+        </w:rPr>
+        <w:t>name, start</w:t>
+      </w:r>
+      <w:r>
+        <w:rPr>
+          <w:i/>
+        </w:rPr>
+        <w:t xml:space="preserve">, </w:t>
       </w:r>
       <w:r>
         <w:lastRenderedPageBreak/>
-        <w:t>knowledge</w:t>
-      </w:r>
-      <w:r>
-        <w:t xml:space="preserve">, A parser using A* algorithm has not been released in Vietnamese yet. </w:t>
-      </w:r>
-      <w:r>
-        <w:t xml:space="preserve">The other parsing algorithm </w:t>
-      </w:r>
-    </w:p>
-    <w:p>
-      <w:pPr>
-        <w:pStyle w:val="Heading1"/>
-      </w:pPr>
-      <w:r>
-        <w:t>A* algorithm for parsing</w:t>
+        <w:t>and</w:t>
+      </w:r>
+      <w:r>
+        <w:rPr>
+          <w:i/>
+        </w:rPr>
+        <w:t xml:space="preserve"> end</w:t>
+      </w:r>
+      <w:r>
+        <w:rPr>
+          <w:i/>
+        </w:rPr>
+        <w:t>.</w:t>
+      </w:r>
+      <w:r>
+        <w:t xml:space="preserve"> </w:t>
+      </w:r>
+      <w:r>
+        <w:rPr>
+          <w:i/>
+        </w:rPr>
+        <w:t xml:space="preserve">Name </w:t>
+      </w:r>
+      <w:r>
+        <w:t>attribute indicates the name of node (also known as lexical tag or POS [ref]). And the attribute couple (</w:t>
+      </w:r>
+      <w:r>
+        <w:rPr>
+          <w:i/>
+        </w:rPr>
+        <w:t>start, end</w:t>
+      </w:r>
+      <w:r>
+        <w:t xml:space="preserve">) is the start and end position of the text which is covered by </w:t>
+      </w:r>
+      <w:r>
+        <w:rPr>
+          <w:i/>
+        </w:rPr>
+        <w:t xml:space="preserve">node </w:t>
+      </w:r>
+      <w:r>
+        <w:t>in the sentence</w:t>
+      </w:r>
+      <w:r>
+        <w:t>.</w:t>
+      </w:r>
+      <w:r>
+        <w:t xml:space="preserve"> </w:t>
+      </w:r>
+    </w:p>
+    <w:p>
+      <w:pPr>
+        <w:ind w:firstLine="360"/>
+        <w:jc w:val="both"/>
+      </w:pPr>
+      <w:r>
+        <w:t xml:space="preserve">Based on this basically items, the parser maintains two data structures: a chart (note as CHART) which records </w:t>
+      </w:r>
+      <w:r>
+        <w:rPr>
+          <w:i/>
+        </w:rPr>
+        <w:t xml:space="preserve">nodes </w:t>
+      </w:r>
+      <w:r>
+        <w:t xml:space="preserve">for which (best) parses have already been found, and an agenda of newly-formed </w:t>
+      </w:r>
+      <w:r>
+        <w:rPr>
+          <w:i/>
+        </w:rPr>
+        <w:t xml:space="preserve">nodes </w:t>
+      </w:r>
+      <w:r>
+        <w:t>needs to be processed (note as AGENDA).</w:t>
       </w:r>
     </w:p>
     <w:p>
       <w:pPr>
         <w:pStyle w:val="Heading2"/>
       </w:pPr>
+      <w:r>
+        <w:t>A* parsing process</w:t>
+      </w:r>
+      <w:bookmarkStart w:id="0" w:name="_GoBack"/>
+      <w:bookmarkEnd w:id="0"/>
     </w:p>
     <w:p>
       <w:pPr>
         <w:pStyle w:val="Heading2"/>
       </w:pPr>
+      <w:r>
+        <w:t>Candidate estimating for A* parsing</w:t>
+      </w:r>
     </w:p>
     <w:p>
       <w:pPr>
@@ -2278,7 +2380,7 @@
 </file>
 
 <file path=customXml/itemProps1.xml><?xml version="1.0" encoding="utf-8"?>
-<ds:datastoreItem xmlns:ds="http://schemas.openxmlformats.org/officeDocument/2006/customXml" ds:itemID="{B4D869DE-B80F-4262-84F2-CF844371FEFB}">
+<ds:datastoreItem xmlns:ds="http://schemas.openxmlformats.org/officeDocument/2006/customXml" ds:itemID="{2C1C23EB-9E57-4291-A679-1154753A09E2}">
   <ds:schemaRefs>
     <ds:schemaRef ds:uri="http://schemas.openxmlformats.org/officeDocument/2006/bibliography"/>
   </ds:schemaRefs>

--- a/trunk/paper/AN A-STAR PARSER USING PRUNING HIERARCHICAL TREE ALGORITHM IN VIETNAMESE HIGH-QUALITY TEXT-TO-SPEECH SYSTEM.docx
+++ b/trunk/paper/AN A-STAR PARSER USING PRUNING HIERARCHICAL TREE ALGORITHM IN VIETNAMESE HIGH-QUALITY TEXT-TO-SPEECH SYSTEM.docx
@@ -83,25 +83,7 @@
           <w:i/>
           <w:szCs w:val="24"/>
         </w:rPr>
-        <w:t xml:space="preserve">Le </w:t>
-      </w:r>
-      <w:proofErr w:type="spellStart"/>
-      <w:r>
-        <w:rPr>
-          <w:rFonts w:cs="Times New Roman"/>
-          <w:i/>
-          <w:szCs w:val="24"/>
-        </w:rPr>
-        <w:t>Quang</w:t>
-      </w:r>
-      <w:proofErr w:type="spellEnd"/>
-      <w:r>
-        <w:rPr>
-          <w:rFonts w:cs="Times New Roman"/>
-          <w:i/>
-          <w:szCs w:val="24"/>
-        </w:rPr>
-        <w:t xml:space="preserve"> Thang</w:t>
+        <w:t>Le Quang Thang</w:t>
       </w:r>
       <w:r>
         <w:rPr>
@@ -127,44 +109,15 @@
           <w:szCs w:val="24"/>
           <w:vertAlign w:val="superscript"/>
         </w:rPr>
-        <w:t>1</w:t>
-      </w:r>
-      <w:proofErr w:type="gramStart"/>
+        <w:t>1,2</w:t>
+      </w:r>
       <w:r>
         <w:rPr>
           <w:rFonts w:cs="Times New Roman"/>
           <w:i/>
           <w:szCs w:val="24"/>
-          <w:vertAlign w:val="superscript"/>
-        </w:rPr>
-        <w:t>,2</w:t>
-      </w:r>
-      <w:proofErr w:type="gramEnd"/>
-      <w:r>
-        <w:rPr>
-          <w:rFonts w:cs="Times New Roman"/>
-          <w:i/>
-          <w:szCs w:val="24"/>
-        </w:rPr>
-        <w:t xml:space="preserve">, Nguyen </w:t>
-      </w:r>
-      <w:proofErr w:type="spellStart"/>
-      <w:r>
-        <w:rPr>
-          <w:rFonts w:cs="Times New Roman"/>
-          <w:i/>
-          <w:szCs w:val="24"/>
-        </w:rPr>
-        <w:t>Thi</w:t>
-      </w:r>
-      <w:proofErr w:type="spellEnd"/>
-      <w:r>
-        <w:rPr>
-          <w:rFonts w:cs="Times New Roman"/>
-          <w:i/>
-          <w:szCs w:val="24"/>
-        </w:rPr>
-        <w:t xml:space="preserve"> Thu Trang</w:t>
+        </w:rPr>
+        <w:t>, Nguyen Thi Thu Trang</w:t>
       </w:r>
       <w:r>
         <w:rPr>
@@ -518,32 +471,35 @@
         <w:t xml:space="preserve">, </w:t>
       </w:r>
       <w:r>
+        <w:t>and</w:t>
+      </w:r>
+      <w:r>
+        <w:rPr>
+          <w:i/>
+        </w:rPr>
+        <w:t xml:space="preserve"> end</w:t>
+      </w:r>
+      <w:r>
+        <w:rPr>
+          <w:i/>
+        </w:rPr>
+        <w:t>.</w:t>
+      </w:r>
+      <w:r>
+        <w:t xml:space="preserve"> </w:t>
+      </w:r>
+      <w:r>
+        <w:rPr>
+          <w:i/>
+        </w:rPr>
+        <w:t xml:space="preserve">Name </w:t>
+      </w:r>
+      <w:r>
+        <w:t xml:space="preserve">attribute indicates the name of node (also </w:t>
+      </w:r>
+      <w:r>
         <w:lastRenderedPageBreak/>
-        <w:t>and</w:t>
-      </w:r>
-      <w:r>
-        <w:rPr>
-          <w:i/>
-        </w:rPr>
-        <w:t xml:space="preserve"> end</w:t>
-      </w:r>
-      <w:r>
-        <w:rPr>
-          <w:i/>
-        </w:rPr>
-        <w:t>.</w:t>
-      </w:r>
-      <w:r>
-        <w:t xml:space="preserve"> </w:t>
-      </w:r>
-      <w:r>
-        <w:rPr>
-          <w:i/>
-        </w:rPr>
-        <w:t xml:space="preserve">Name </w:t>
-      </w:r>
-      <w:r>
-        <w:t>attribute indicates the name of node (also known as lexical tag or POS [ref]). And the attribute couple (</w:t>
+        <w:t>known as lexical tag or POS [ref]). And the attribute couple (</w:t>
       </w:r>
       <w:r>
         <w:rPr>
@@ -604,6 +560,11 @@
       <w:r>
         <w:t>A* parsing process</w:t>
       </w:r>
+    </w:p>
+    <w:p>
+      <w:pPr>
+        <w:ind w:firstLine="360"/>
+      </w:pPr>
       <w:bookmarkStart w:id="0" w:name="_GoBack"/>
       <w:bookmarkEnd w:id="0"/>
     </w:p>
@@ -2380,7 +2341,7 @@
 </file>
 
 <file path=customXml/itemProps1.xml><?xml version="1.0" encoding="utf-8"?>
-<ds:datastoreItem xmlns:ds="http://schemas.openxmlformats.org/officeDocument/2006/customXml" ds:itemID="{2C1C23EB-9E57-4291-A679-1154753A09E2}">
+<ds:datastoreItem xmlns:ds="http://schemas.openxmlformats.org/officeDocument/2006/customXml" ds:itemID="{0D86AB9F-957F-4E41-872C-41131394B0F8}">
   <ds:schemaRefs>
     <ds:schemaRef ds:uri="http://schemas.openxmlformats.org/officeDocument/2006/bibliography"/>
   </ds:schemaRefs>

--- a/trunk/paper/AN A-STAR PARSER USING PRUNING HIERARCHICAL TREE ALGORITHM IN VIETNAMESE HIGH-QUALITY TEXT-TO-SPEECH SYSTEM.docx
+++ b/trunk/paper/AN A-STAR PARSER USING PRUNING HIERARCHICAL TREE ALGORITHM IN VIETNAMESE HIGH-QUALITY TEXT-TO-SPEECH SYSTEM.docx
@@ -471,6 +471,7 @@
         <w:t xml:space="preserve">, </w:t>
       </w:r>
       <w:r>
+        <w:lastRenderedPageBreak/>
         <w:t>and</w:t>
       </w:r>
       <w:r>
@@ -495,11 +496,7 @@
         <w:t xml:space="preserve">Name </w:t>
       </w:r>
       <w:r>
-        <w:t xml:space="preserve">attribute indicates the name of node (also </w:t>
-      </w:r>
-      <w:r>
-        <w:lastRenderedPageBreak/>
-        <w:t>known as lexical tag or POS [ref]). And the attribute couple (</w:t>
+        <w:t>attribute indicates the name of node (also known as lexical tag or POS [ref]). And the attribute couple (</w:t>
       </w:r>
       <w:r>
         <w:rPr>
@@ -575,6 +572,11 @@
       <w:r>
         <w:t>Candidate estimating for A* parsing</w:t>
       </w:r>
+    </w:p>
+    <w:p>
+      <w:pPr>
+        <w:ind w:firstLine="360"/>
+      </w:pPr>
     </w:p>
     <w:p>
       <w:pPr>
@@ -2341,7 +2343,7 @@
 </file>
 
 <file path=customXml/itemProps1.xml><?xml version="1.0" encoding="utf-8"?>
-<ds:datastoreItem xmlns:ds="http://schemas.openxmlformats.org/officeDocument/2006/customXml" ds:itemID="{0D86AB9F-957F-4E41-872C-41131394B0F8}">
+<ds:datastoreItem xmlns:ds="http://schemas.openxmlformats.org/officeDocument/2006/customXml" ds:itemID="{D2A58577-37C4-401D-9650-64C7E1A29EC6}">
   <ds:schemaRefs>
     <ds:schemaRef ds:uri="http://schemas.openxmlformats.org/officeDocument/2006/bibliography"/>
   </ds:schemaRefs>

--- a/trunk/paper/AN A-STAR PARSER USING PRUNING HIERARCHICAL TREE ALGORITHM IN VIETNAMESE HIGH-QUALITY TEXT-TO-SPEECH SYSTEM.docx
+++ b/trunk/paper/AN A-STAR PARSER USING PRUNING HIERARCHICAL TREE ALGORITHM IN VIETNAMESE HIGH-QUALITY TEXT-TO-SPEECH SYSTEM.docx
@@ -471,32 +471,35 @@
         <w:t xml:space="preserve">, </w:t>
       </w:r>
       <w:r>
+        <w:t>and</w:t>
+      </w:r>
+      <w:r>
+        <w:rPr>
+          <w:i/>
+        </w:rPr>
+        <w:t xml:space="preserve"> end</w:t>
+      </w:r>
+      <w:r>
+        <w:rPr>
+          <w:i/>
+        </w:rPr>
+        <w:t>.</w:t>
+      </w:r>
+      <w:r>
+        <w:t xml:space="preserve"> </w:t>
+      </w:r>
+      <w:r>
+        <w:rPr>
+          <w:i/>
+        </w:rPr>
+        <w:t xml:space="preserve">Name </w:t>
+      </w:r>
+      <w:r>
+        <w:t xml:space="preserve">attribute indicates the name of node (also </w:t>
+      </w:r>
+      <w:r>
         <w:lastRenderedPageBreak/>
-        <w:t>and</w:t>
-      </w:r>
-      <w:r>
-        <w:rPr>
-          <w:i/>
-        </w:rPr>
-        <w:t xml:space="preserve"> end</w:t>
-      </w:r>
-      <w:r>
-        <w:rPr>
-          <w:i/>
-        </w:rPr>
-        <w:t>.</w:t>
-      </w:r>
-      <w:r>
-        <w:t xml:space="preserve"> </w:t>
-      </w:r>
-      <w:r>
-        <w:rPr>
-          <w:i/>
-        </w:rPr>
-        <w:t xml:space="preserve">Name </w:t>
-      </w:r>
-      <w:r>
-        <w:t>attribute indicates the name of node (also known as lexical tag or POS [ref]). And the attribute couple (</w:t>
+        <w:t>known as lexical tag or POS [ref]). And the attribute couple (</w:t>
       </w:r>
       <w:r>
         <w:rPr>
@@ -556,6 +559,23 @@
       </w:pPr>
       <w:r>
         <w:t>A* parsing process</w:t>
+      </w:r>
+    </w:p>
+    <w:p>
+      <w:pPr>
+        <w:ind w:firstLine="360"/>
+      </w:pPr>
+      <w:r>
+        <w:t xml:space="preserve">First, the input sentence is tokenized and tagged. Its output will be a set of </w:t>
+      </w:r>
+      <w:r>
+        <w:rPr>
+          <w:i/>
+        </w:rPr>
+        <w:t>node</w:t>
+      </w:r>
+      <w:r>
+        <w:t>, it is AGENDA.</w:t>
       </w:r>
     </w:p>
     <w:p>
@@ -2343,7 +2363,7 @@
 </file>
 
 <file path=customXml/itemProps1.xml><?xml version="1.0" encoding="utf-8"?>
-<ds:datastoreItem xmlns:ds="http://schemas.openxmlformats.org/officeDocument/2006/customXml" ds:itemID="{D2A58577-37C4-401D-9650-64C7E1A29EC6}">
+<ds:datastoreItem xmlns:ds="http://schemas.openxmlformats.org/officeDocument/2006/customXml" ds:itemID="{D66DBC3F-F226-49F4-AFAE-410C70D3D413}">
   <ds:schemaRefs>
     <ds:schemaRef ds:uri="http://schemas.openxmlformats.org/officeDocument/2006/bibliography"/>
   </ds:schemaRefs>
